--- a/Documents/EnergyStorageRights Statement of Work 2.0.docx
+++ b/Documents/EnergyStorageRights Statement of Work 2.0.docx
@@ -792,7 +792,25 @@
                 <w:color w:val="000000"/>
                 <w:lang w:val="en-AU"/>
               </w:rPr>
-              <w:t>Change Management(Del)</w:t>
+              <w:t xml:space="preserve">Change </w:t>
+            </w:r>
+            <w:proofErr w:type="gramStart"/>
+            <w:r>
+              <w:rPr>
+                <w:rFonts w:ascii="Times New Roman" w:eastAsia="Times New Roman" w:hAnsi="Times New Roman" w:cs="Times New Roman"/>
+                <w:color w:val="000000"/>
+                <w:lang w:val="en-AU"/>
+              </w:rPr>
+              <w:t>Management(</w:t>
+            </w:r>
+            <w:proofErr w:type="gramEnd"/>
+            <w:r>
+              <w:rPr>
+                <w:rFonts w:ascii="Times New Roman" w:eastAsia="Times New Roman" w:hAnsi="Times New Roman" w:cs="Times New Roman"/>
+                <w:color w:val="000000"/>
+                <w:lang w:val="en-AU"/>
+              </w:rPr>
+              <w:t>Del)</w:t>
             </w:r>
           </w:p>
         </w:tc>
@@ -2889,6 +2907,7 @@
         </w:rPr>
         <w:t xml:space="preserve">-Allow the data to be </w:t>
       </w:r>
+      <w:proofErr w:type="spellStart"/>
       <w:r>
         <w:rPr>
           <w:rFonts w:ascii="Times New Roman" w:eastAsiaTheme="minorEastAsia" w:hAnsi="Times New Roman" w:cs="Times New Roman"/>
@@ -2896,6 +2915,7 @@
         </w:rPr>
         <w:t>preprocessed</w:t>
       </w:r>
+      <w:proofErr w:type="spellEnd"/>
       <w:r>
         <w:rPr>
           <w:rFonts w:ascii="Times New Roman" w:eastAsiaTheme="minorEastAsia" w:hAnsi="Times New Roman" w:cs="Times New Roman"/>
@@ -3594,7 +3614,23 @@
           <w:rFonts w:ascii="Times New Roman" w:eastAsiaTheme="minorEastAsia" w:hAnsi="Times New Roman" w:cs="Times New Roman"/>
           <w:lang w:val="en-AU"/>
         </w:rPr>
-        <w:t xml:space="preserve">ML model where it can predict the potential energy output where there is little or no data given. Select and compare to choose a suitable model where it can predict with </w:t>
+        <w:t xml:space="preserve">ML model where it can predict the potential energy output where there is </w:t>
+      </w:r>
+      <w:proofErr w:type="gramStart"/>
+      <w:r>
+        <w:rPr>
+          <w:rFonts w:ascii="Times New Roman" w:eastAsiaTheme="minorEastAsia" w:hAnsi="Times New Roman" w:cs="Times New Roman"/>
+          <w:lang w:val="en-AU"/>
+        </w:rPr>
+        <w:t>little</w:t>
+      </w:r>
+      <w:proofErr w:type="gramEnd"/>
+      <w:r>
+        <w:rPr>
+          <w:rFonts w:ascii="Times New Roman" w:eastAsiaTheme="minorEastAsia" w:hAnsi="Times New Roman" w:cs="Times New Roman"/>
+          <w:lang w:val="en-AU"/>
+        </w:rPr>
+        <w:t xml:space="preserve"> or no data given. Select and compare to choose a suitable model where it can predict with </w:t>
       </w:r>
       <w:r>
         <w:rPr>
@@ -3630,7 +3666,23 @@
           <w:rFonts w:ascii="Times New Roman" w:eastAsiaTheme="minorEastAsia" w:hAnsi="Times New Roman" w:cs="Times New Roman"/>
           <w:lang w:val="en-AU"/>
         </w:rPr>
-        <w:t>For example, when predicting solar energy output in a given point</w:t>
+        <w:t xml:space="preserve">For example, when predicting solar energy output </w:t>
+      </w:r>
+      <w:proofErr w:type="gramStart"/>
+      <w:r>
+        <w:rPr>
+          <w:rFonts w:ascii="Times New Roman" w:eastAsiaTheme="minorEastAsia" w:hAnsi="Times New Roman" w:cs="Times New Roman"/>
+          <w:lang w:val="en-AU"/>
+        </w:rPr>
+        <w:t>in a given</w:t>
+      </w:r>
+      <w:proofErr w:type="gramEnd"/>
+      <w:r>
+        <w:rPr>
+          <w:rFonts w:ascii="Times New Roman" w:eastAsiaTheme="minorEastAsia" w:hAnsi="Times New Roman" w:cs="Times New Roman"/>
+          <w:lang w:val="en-AU"/>
+        </w:rPr>
+        <w:t xml:space="preserve"> point</w:t>
       </w:r>
       <w:r>
         <w:rPr>
@@ -7549,7 +7601,133 @@
           <w:color w:val="000000"/>
           <w:lang w:val="en-AU"/>
         </w:rPr>
-        <w:t>This project is acquired from Tudor Barbulescu (tudor.barbu7@gmail.com) and carried out under computing project courses including COMP3500, COMP4500, and COMP8715 from The Australian National University. This project team is led by project manager Yuanxin Ye (u5669371@anu.edu.au) and consist six other team members, Yunyuan Yu (u6092441@anu.edu.au), Yuanxin Ye (u5669371@anu.edu.au), Weiwei Liang (u6642464@anu.edu.au), Yufei Qian (u5981067@anu.edu.au), Peilin Song (u6225953@anu.edu.au), Dawei Zhang (u6302602@anu.edu.au), and Daoyu Li (u5912264@anu.edu.au).</w:t>
+        <w:t xml:space="preserve">This project is acquired from Tudor </w:t>
+      </w:r>
+      <w:proofErr w:type="spellStart"/>
+      <w:r>
+        <w:rPr>
+          <w:rFonts w:ascii="Times New Roman" w:eastAsia="Times New Roman" w:hAnsi="Times New Roman" w:cs="Times New Roman"/>
+          <w:color w:val="000000"/>
+          <w:lang w:val="en-AU"/>
+        </w:rPr>
+        <w:t>Barbulescu</w:t>
+      </w:r>
+      <w:proofErr w:type="spellEnd"/>
+      <w:r>
+        <w:rPr>
+          <w:rFonts w:ascii="Times New Roman" w:eastAsia="Times New Roman" w:hAnsi="Times New Roman" w:cs="Times New Roman"/>
+          <w:color w:val="000000"/>
+          <w:lang w:val="en-AU"/>
+        </w:rPr>
+        <w:t xml:space="preserve"> (tudor.barbu7@gmail.com) and carried out under computing project courses including COMP3500, COMP4500, and COMP8715 from The Australian National University. This project team is led by project manager </w:t>
+      </w:r>
+      <w:proofErr w:type="spellStart"/>
+      <w:r>
+        <w:rPr>
+          <w:rFonts w:ascii="Times New Roman" w:eastAsia="Times New Roman" w:hAnsi="Times New Roman" w:cs="Times New Roman"/>
+          <w:color w:val="000000"/>
+          <w:lang w:val="en-AU"/>
+        </w:rPr>
+        <w:t>Yuanxin</w:t>
+      </w:r>
+      <w:proofErr w:type="spellEnd"/>
+      <w:r>
+        <w:rPr>
+          <w:rFonts w:ascii="Times New Roman" w:eastAsia="Times New Roman" w:hAnsi="Times New Roman" w:cs="Times New Roman"/>
+          <w:color w:val="000000"/>
+          <w:lang w:val="en-AU"/>
+        </w:rPr>
+        <w:t xml:space="preserve"> Ye (u5669371@anu.edu.au) and consist six other team members, Yunyuan Yu (u6092441@anu.edu.au), </w:t>
+      </w:r>
+      <w:proofErr w:type="spellStart"/>
+      <w:r>
+        <w:rPr>
+          <w:rFonts w:ascii="Times New Roman" w:eastAsia="Times New Roman" w:hAnsi="Times New Roman" w:cs="Times New Roman"/>
+          <w:color w:val="000000"/>
+          <w:lang w:val="en-AU"/>
+        </w:rPr>
+        <w:t>Yuanxin</w:t>
+      </w:r>
+      <w:proofErr w:type="spellEnd"/>
+      <w:r>
+        <w:rPr>
+          <w:rFonts w:ascii="Times New Roman" w:eastAsia="Times New Roman" w:hAnsi="Times New Roman" w:cs="Times New Roman"/>
+          <w:color w:val="000000"/>
+          <w:lang w:val="en-AU"/>
+        </w:rPr>
+        <w:t xml:space="preserve"> Ye (u5669371@anu.edu.au), Weiwei Liang (u6642464@anu.edu.au), </w:t>
+      </w:r>
+      <w:proofErr w:type="spellStart"/>
+      <w:r>
+        <w:rPr>
+          <w:rFonts w:ascii="Times New Roman" w:eastAsia="Times New Roman" w:hAnsi="Times New Roman" w:cs="Times New Roman"/>
+          <w:color w:val="000000"/>
+          <w:lang w:val="en-AU"/>
+        </w:rPr>
+        <w:t>Yufei</w:t>
+      </w:r>
+      <w:proofErr w:type="spellEnd"/>
+      <w:r>
+        <w:rPr>
+          <w:rFonts w:ascii="Times New Roman" w:eastAsia="Times New Roman" w:hAnsi="Times New Roman" w:cs="Times New Roman"/>
+          <w:color w:val="000000"/>
+          <w:lang w:val="en-AU"/>
+        </w:rPr>
+        <w:t xml:space="preserve"> Qian (u5981067@anu.edu.au), </w:t>
+      </w:r>
+      <w:proofErr w:type="spellStart"/>
+      <w:r>
+        <w:rPr>
+          <w:rFonts w:ascii="Times New Roman" w:eastAsia="Times New Roman" w:hAnsi="Times New Roman" w:cs="Times New Roman"/>
+          <w:color w:val="000000"/>
+          <w:lang w:val="en-AU"/>
+        </w:rPr>
+        <w:t>Peilin</w:t>
+      </w:r>
+      <w:proofErr w:type="spellEnd"/>
+      <w:r>
+        <w:rPr>
+          <w:rFonts w:ascii="Times New Roman" w:eastAsia="Times New Roman" w:hAnsi="Times New Roman" w:cs="Times New Roman"/>
+          <w:color w:val="000000"/>
+          <w:lang w:val="en-AU"/>
+        </w:rPr>
+        <w:t xml:space="preserve"> Song (u6225953@anu.edu.au), </w:t>
+      </w:r>
+      <w:proofErr w:type="spellStart"/>
+      <w:r>
+        <w:rPr>
+          <w:rFonts w:ascii="Times New Roman" w:eastAsia="Times New Roman" w:hAnsi="Times New Roman" w:cs="Times New Roman"/>
+          <w:color w:val="000000"/>
+          <w:lang w:val="en-AU"/>
+        </w:rPr>
+        <w:t>Dawei</w:t>
+      </w:r>
+      <w:proofErr w:type="spellEnd"/>
+      <w:r>
+        <w:rPr>
+          <w:rFonts w:ascii="Times New Roman" w:eastAsia="Times New Roman" w:hAnsi="Times New Roman" w:cs="Times New Roman"/>
+          <w:color w:val="000000"/>
+          <w:lang w:val="en-AU"/>
+        </w:rPr>
+        <w:t xml:space="preserve"> Zhang (u6302602@anu.edu.au), and </w:t>
+      </w:r>
+      <w:proofErr w:type="spellStart"/>
+      <w:r>
+        <w:rPr>
+          <w:rFonts w:ascii="Times New Roman" w:eastAsia="Times New Roman" w:hAnsi="Times New Roman" w:cs="Times New Roman"/>
+          <w:color w:val="000000"/>
+          <w:lang w:val="en-AU"/>
+        </w:rPr>
+        <w:t>Daoyu</w:t>
+      </w:r>
+      <w:proofErr w:type="spellEnd"/>
+      <w:r>
+        <w:rPr>
+          <w:rFonts w:ascii="Times New Roman" w:eastAsia="Times New Roman" w:hAnsi="Times New Roman" w:cs="Times New Roman"/>
+          <w:color w:val="000000"/>
+          <w:lang w:val="en-AU"/>
+        </w:rPr>
+        <w:t xml:space="preserve"> Li (u5912264@anu.edu.au).</w:t>
       </w:r>
       <w:r>
         <w:rPr>
@@ -7679,7 +7857,23 @@
           <w:rFonts w:ascii="Times New Roman" w:eastAsia="Times New Roman" w:hAnsi="Times New Roman" w:cs="Times New Roman"/>
           <w:lang w:val="en-AU"/>
         </w:rPr>
-        <w:t xml:space="preserve">Deployment of renewable energy technologies in a different location often comes with advantage and disadvantage. The energy storage rights is a digital platform that will map, evaluate, promote and help investments in the development rights for energy storage pilot projects such as pumped hydro energy storage, floating solar pilots on lake or sea. Alongside with the platform is the energy storage rights app. </w:t>
+        <w:t xml:space="preserve">Deployment of renewable energy technologies in a different location often comes with advantage and disadvantage. The energy storage rights </w:t>
+      </w:r>
+      <w:proofErr w:type="gramStart"/>
+      <w:r>
+        <w:rPr>
+          <w:rFonts w:ascii="Times New Roman" w:eastAsia="Times New Roman" w:hAnsi="Times New Roman" w:cs="Times New Roman"/>
+          <w:lang w:val="en-AU"/>
+        </w:rPr>
+        <w:t>is</w:t>
+      </w:r>
+      <w:proofErr w:type="gramEnd"/>
+      <w:r>
+        <w:rPr>
+          <w:rFonts w:ascii="Times New Roman" w:eastAsia="Times New Roman" w:hAnsi="Times New Roman" w:cs="Times New Roman"/>
+          <w:lang w:val="en-AU"/>
+        </w:rPr>
+        <w:t xml:space="preserve"> a digital platform that will map, evaluate, promote and help investments in the development rights for energy storage pilot projects such as pumped hydro energy storage, floating solar pilots on lake or sea. Alongside with the platform is the energy storage rights app. </w:t>
       </w:r>
     </w:p>
     <w:p>
@@ -7709,6 +7903,7 @@
       <w:r>
         <w:rPr>
           <w:rFonts w:ascii="Times New Roman" w:eastAsia="Times New Roman" w:hAnsi="Times New Roman" w:cs="Times New Roman"/>
+          <w:noProof/>
           <w:lang w:val="en-AU"/>
         </w:rPr>
         <w:drawing>
@@ -8405,13 +8600,23 @@
                 <w:lang w:val="en-AU"/>
               </w:rPr>
             </w:pPr>
+            <w:proofErr w:type="spellStart"/>
             <w:r>
               <w:rPr>
                 <w:rFonts w:ascii="Times New Roman" w:eastAsia="Times New Roman" w:hAnsi="Times New Roman" w:cs="Times New Roman"/>
                 <w:color w:val="000000"/>
                 <w:lang w:val="en-AU"/>
               </w:rPr>
-              <w:t xml:space="preserve">Yuanxin Ye </w:t>
+              <w:t>Yuanxin</w:t>
+            </w:r>
+            <w:proofErr w:type="spellEnd"/>
+            <w:r>
+              <w:rPr>
+                <w:rFonts w:ascii="Times New Roman" w:eastAsia="Times New Roman" w:hAnsi="Times New Roman" w:cs="Times New Roman"/>
+                <w:color w:val="000000"/>
+                <w:lang w:val="en-AU"/>
+              </w:rPr>
+              <w:t xml:space="preserve"> Ye </w:t>
             </w:r>
           </w:p>
         </w:tc>
@@ -8535,13 +8740,23 @@
                 <w:lang w:val="en-AU"/>
               </w:rPr>
             </w:pPr>
+            <w:proofErr w:type="spellStart"/>
             <w:r>
               <w:rPr>
                 <w:rFonts w:ascii="Times New Roman" w:eastAsia="Times New Roman" w:hAnsi="Times New Roman" w:cs="Times New Roman"/>
                 <w:color w:val="000000"/>
                 <w:lang w:val="en-AU"/>
               </w:rPr>
-              <w:t xml:space="preserve">Yuanxin Ye </w:t>
+              <w:t>Yuanxin</w:t>
+            </w:r>
+            <w:proofErr w:type="spellEnd"/>
+            <w:r>
+              <w:rPr>
+                <w:rFonts w:ascii="Times New Roman" w:eastAsia="Times New Roman" w:hAnsi="Times New Roman" w:cs="Times New Roman"/>
+                <w:color w:val="000000"/>
+                <w:lang w:val="en-AU"/>
+              </w:rPr>
+              <w:t xml:space="preserve"> Ye </w:t>
             </w:r>
           </w:p>
         </w:tc>
@@ -8570,12 +8785,21 @@
                 <w:lang w:val="en-AU"/>
               </w:rPr>
             </w:pPr>
-            <w:r>
-              <w:rPr>
-                <w:rFonts w:ascii="Times New Roman" w:eastAsia="Times New Roman" w:hAnsi="Times New Roman" w:cs="Times New Roman"/>
-                <w:lang w:val="en-AU"/>
-              </w:rPr>
-              <w:t>Yufei Qian</w:t>
+            <w:proofErr w:type="spellStart"/>
+            <w:r>
+              <w:rPr>
+                <w:rFonts w:ascii="Times New Roman" w:eastAsia="Times New Roman" w:hAnsi="Times New Roman" w:cs="Times New Roman"/>
+                <w:lang w:val="en-AU"/>
+              </w:rPr>
+              <w:t>Yufei</w:t>
+            </w:r>
+            <w:proofErr w:type="spellEnd"/>
+            <w:r>
+              <w:rPr>
+                <w:rFonts w:ascii="Times New Roman" w:eastAsia="Times New Roman" w:hAnsi="Times New Roman" w:cs="Times New Roman"/>
+                <w:lang w:val="en-AU"/>
+              </w:rPr>
+              <w:t xml:space="preserve"> Qian</w:t>
             </w:r>
           </w:p>
         </w:tc>
@@ -8707,12 +8931,21 @@
                 <w:lang w:val="en-AU"/>
               </w:rPr>
             </w:pPr>
-            <w:r>
-              <w:rPr>
-                <w:rFonts w:ascii="Times New Roman" w:eastAsia="Times New Roman" w:hAnsi="Times New Roman" w:cs="Times New Roman"/>
-                <w:lang w:val="en-AU"/>
-              </w:rPr>
-              <w:t>Yufei Qian</w:t>
+            <w:proofErr w:type="spellStart"/>
+            <w:r>
+              <w:rPr>
+                <w:rFonts w:ascii="Times New Roman" w:eastAsia="Times New Roman" w:hAnsi="Times New Roman" w:cs="Times New Roman"/>
+                <w:lang w:val="en-AU"/>
+              </w:rPr>
+              <w:t>Yufei</w:t>
+            </w:r>
+            <w:proofErr w:type="spellEnd"/>
+            <w:r>
+              <w:rPr>
+                <w:rFonts w:ascii="Times New Roman" w:eastAsia="Times New Roman" w:hAnsi="Times New Roman" w:cs="Times New Roman"/>
+                <w:lang w:val="en-AU"/>
+              </w:rPr>
+              <w:t xml:space="preserve"> Qian</w:t>
             </w:r>
           </w:p>
         </w:tc>
@@ -8741,13 +8974,23 @@
                 <w:lang w:val="en-AU"/>
               </w:rPr>
             </w:pPr>
+            <w:proofErr w:type="spellStart"/>
             <w:r>
               <w:rPr>
                 <w:rFonts w:ascii="Times New Roman" w:eastAsia="Times New Roman" w:hAnsi="Times New Roman" w:cs="Times New Roman"/>
                 <w:color w:val="000000"/>
                 <w:lang w:val="en-AU"/>
               </w:rPr>
-              <w:t>Yuanxin Ye</w:t>
+              <w:t>Yuanxin</w:t>
+            </w:r>
+            <w:proofErr w:type="spellEnd"/>
+            <w:r>
+              <w:rPr>
+                <w:rFonts w:ascii="Times New Roman" w:eastAsia="Times New Roman" w:hAnsi="Times New Roman" w:cs="Times New Roman"/>
+                <w:color w:val="000000"/>
+                <w:lang w:val="en-AU"/>
+              </w:rPr>
+              <w:t xml:space="preserve"> Ye</w:t>
             </w:r>
           </w:p>
         </w:tc>
@@ -8810,13 +9053,23 @@
                 <w:lang w:val="en-AU"/>
               </w:rPr>
             </w:pPr>
+            <w:proofErr w:type="spellStart"/>
             <w:r>
               <w:rPr>
                 <w:rFonts w:ascii="Times New Roman" w:eastAsia="Times New Roman" w:hAnsi="Times New Roman" w:cs="Times New Roman"/>
                 <w:color w:val="000000"/>
                 <w:lang w:val="en-AU"/>
               </w:rPr>
-              <w:t>Yufei Qian</w:t>
+              <w:t>Yufei</w:t>
+            </w:r>
+            <w:proofErr w:type="spellEnd"/>
+            <w:r>
+              <w:rPr>
+                <w:rFonts w:ascii="Times New Roman" w:eastAsia="Times New Roman" w:hAnsi="Times New Roman" w:cs="Times New Roman"/>
+                <w:color w:val="000000"/>
+                <w:lang w:val="en-AU"/>
+              </w:rPr>
+              <w:t xml:space="preserve"> Qian</w:t>
             </w:r>
           </w:p>
         </w:tc>
@@ -8845,12 +9098,21 @@
                 <w:lang w:val="en-AU"/>
               </w:rPr>
             </w:pPr>
-            <w:r>
-              <w:rPr>
-                <w:rFonts w:ascii="Times New Roman" w:eastAsia="Times New Roman" w:hAnsi="Times New Roman" w:cs="Times New Roman"/>
-                <w:lang w:val="en-AU"/>
-              </w:rPr>
-              <w:t>Daoyu Li</w:t>
+            <w:proofErr w:type="spellStart"/>
+            <w:r>
+              <w:rPr>
+                <w:rFonts w:ascii="Times New Roman" w:eastAsia="Times New Roman" w:hAnsi="Times New Roman" w:cs="Times New Roman"/>
+                <w:lang w:val="en-AU"/>
+              </w:rPr>
+              <w:t>Daoyu</w:t>
+            </w:r>
+            <w:proofErr w:type="spellEnd"/>
+            <w:r>
+              <w:rPr>
+                <w:rFonts w:ascii="Times New Roman" w:eastAsia="Times New Roman" w:hAnsi="Times New Roman" w:cs="Times New Roman"/>
+                <w:lang w:val="en-AU"/>
+              </w:rPr>
+              <w:t xml:space="preserve"> Li</w:t>
             </w:r>
           </w:p>
         </w:tc>
@@ -8982,12 +9244,21 @@
                 <w:lang w:val="en-AU"/>
               </w:rPr>
             </w:pPr>
+            <w:proofErr w:type="spellStart"/>
             <w:r>
               <w:rPr>
                 <w:rFonts w:ascii="Times New Roman" w:eastAsiaTheme="minorEastAsia" w:hAnsi="Times New Roman" w:cs="Times New Roman"/>
                 <w:lang w:val="en-AU"/>
               </w:rPr>
-              <w:t>Yufei Qian</w:t>
+              <w:t>Yufei</w:t>
+            </w:r>
+            <w:proofErr w:type="spellEnd"/>
+            <w:r>
+              <w:rPr>
+                <w:rFonts w:ascii="Times New Roman" w:eastAsiaTheme="minorEastAsia" w:hAnsi="Times New Roman" w:cs="Times New Roman"/>
+                <w:lang w:val="en-AU"/>
+              </w:rPr>
+              <w:t xml:space="preserve"> Qian</w:t>
             </w:r>
           </w:p>
         </w:tc>
@@ -9084,13 +9355,23 @@
                 <w:lang w:val="en-AU"/>
               </w:rPr>
             </w:pPr>
+            <w:proofErr w:type="spellStart"/>
             <w:r>
               <w:rPr>
                 <w:rFonts w:ascii="Times New Roman" w:eastAsia="Times New Roman" w:hAnsi="Times New Roman" w:cs="Times New Roman"/>
                 <w:color w:val="000000"/>
                 <w:lang w:val="en-AU"/>
               </w:rPr>
-              <w:t>Daoyu Li</w:t>
+              <w:t>Daoyu</w:t>
+            </w:r>
+            <w:proofErr w:type="spellEnd"/>
+            <w:r>
+              <w:rPr>
+                <w:rFonts w:ascii="Times New Roman" w:eastAsia="Times New Roman" w:hAnsi="Times New Roman" w:cs="Times New Roman"/>
+                <w:color w:val="000000"/>
+                <w:lang w:val="en-AU"/>
+              </w:rPr>
+              <w:t xml:space="preserve"> Li</w:t>
             </w:r>
           </w:p>
         </w:tc>
@@ -9153,19 +9434,37 @@
                 <w:lang w:val="en-AU"/>
               </w:rPr>
             </w:pPr>
+            <w:proofErr w:type="spellStart"/>
             <w:r>
               <w:rPr>
                 <w:rFonts w:ascii="Times New Roman" w:eastAsiaTheme="minorEastAsia" w:hAnsi="Times New Roman" w:cs="Times New Roman"/>
                 <w:lang w:val="en-AU"/>
               </w:rPr>
-              <w:t xml:space="preserve">Yufei Qian, </w:t>
-            </w:r>
+              <w:t>Yufei</w:t>
+            </w:r>
+            <w:proofErr w:type="spellEnd"/>
             <w:r>
               <w:rPr>
                 <w:rFonts w:ascii="Times New Roman" w:eastAsiaTheme="minorEastAsia" w:hAnsi="Times New Roman" w:cs="Times New Roman"/>
                 <w:lang w:val="en-AU"/>
               </w:rPr>
-              <w:t>Yuanxin Ye</w:t>
+              <w:t xml:space="preserve"> Qian, </w:t>
+            </w:r>
+            <w:proofErr w:type="spellStart"/>
+            <w:r>
+              <w:rPr>
+                <w:rFonts w:ascii="Times New Roman" w:eastAsiaTheme="minorEastAsia" w:hAnsi="Times New Roman" w:cs="Times New Roman"/>
+                <w:lang w:val="en-AU"/>
+              </w:rPr>
+              <w:t>Yuanxin</w:t>
+            </w:r>
+            <w:proofErr w:type="spellEnd"/>
+            <w:r>
+              <w:rPr>
+                <w:rFonts w:ascii="Times New Roman" w:eastAsiaTheme="minorEastAsia" w:hAnsi="Times New Roman" w:cs="Times New Roman"/>
+                <w:lang w:val="en-AU"/>
+              </w:rPr>
+              <w:t xml:space="preserve"> Ye</w:t>
             </w:r>
           </w:p>
         </w:tc>
@@ -9256,13 +9555,23 @@
                 <w:lang w:val="en-AU"/>
               </w:rPr>
             </w:pPr>
+            <w:proofErr w:type="spellStart"/>
             <w:r>
               <w:rPr>
                 <w:rFonts w:ascii="Times New Roman" w:eastAsia="Times New Roman" w:hAnsi="Times New Roman" w:cs="Times New Roman"/>
                 <w:color w:val="000000"/>
                 <w:lang w:val="en-AU"/>
               </w:rPr>
-              <w:t>Dawei Zhang</w:t>
+              <w:t>Dawei</w:t>
+            </w:r>
+            <w:proofErr w:type="spellEnd"/>
+            <w:r>
+              <w:rPr>
+                <w:rFonts w:ascii="Times New Roman" w:eastAsia="Times New Roman" w:hAnsi="Times New Roman" w:cs="Times New Roman"/>
+                <w:color w:val="000000"/>
+                <w:lang w:val="en-AU"/>
+              </w:rPr>
+              <w:t xml:space="preserve"> Zhang</w:t>
             </w:r>
           </w:p>
         </w:tc>
@@ -9386,12 +9695,21 @@
                 <w:lang w:val="en-AU"/>
               </w:rPr>
             </w:pPr>
+            <w:proofErr w:type="spellStart"/>
             <w:r>
               <w:rPr>
                 <w:rFonts w:ascii="Times New Roman" w:eastAsiaTheme="minorEastAsia" w:hAnsi="Times New Roman" w:cs="Times New Roman"/>
                 <w:lang w:val="en-AU"/>
               </w:rPr>
-              <w:t>Peilin Song</w:t>
+              <w:t>Peilin</w:t>
+            </w:r>
+            <w:proofErr w:type="spellEnd"/>
+            <w:r>
+              <w:rPr>
+                <w:rFonts w:ascii="Times New Roman" w:eastAsiaTheme="minorEastAsia" w:hAnsi="Times New Roman" w:cs="Times New Roman"/>
+                <w:lang w:val="en-AU"/>
+              </w:rPr>
+              <w:t xml:space="preserve"> Song</w:t>
             </w:r>
             <w:r>
               <w:rPr>
@@ -9428,13 +9746,23 @@
                 <w:lang w:val="en-AU"/>
               </w:rPr>
             </w:pPr>
+            <w:proofErr w:type="spellStart"/>
             <w:r>
               <w:rPr>
                 <w:rFonts w:ascii="Times New Roman" w:eastAsia="Times New Roman" w:hAnsi="Times New Roman" w:cs="Times New Roman"/>
                 <w:color w:val="000000"/>
                 <w:lang w:val="en-AU"/>
               </w:rPr>
-              <w:t>Dawei Zhang</w:t>
+              <w:t>Dawei</w:t>
+            </w:r>
+            <w:proofErr w:type="spellEnd"/>
+            <w:r>
+              <w:rPr>
+                <w:rFonts w:ascii="Times New Roman" w:eastAsia="Times New Roman" w:hAnsi="Times New Roman" w:cs="Times New Roman"/>
+                <w:color w:val="000000"/>
+                <w:lang w:val="en-AU"/>
+              </w:rPr>
+              <w:t xml:space="preserve"> Zhang</w:t>
             </w:r>
           </w:p>
         </w:tc>
@@ -9468,7 +9796,23 @@
                 <w:rFonts w:ascii="Times New Roman" w:eastAsiaTheme="minorEastAsia" w:hAnsi="Times New Roman" w:cs="Times New Roman"/>
                 <w:lang w:val="en-AU"/>
               </w:rPr>
-              <w:t>Yunyuan Yu, Daoyu Li</w:t>
+              <w:t xml:space="preserve">Yunyuan Yu, </w:t>
+            </w:r>
+            <w:proofErr w:type="spellStart"/>
+            <w:r>
+              <w:rPr>
+                <w:rFonts w:ascii="Times New Roman" w:eastAsiaTheme="minorEastAsia" w:hAnsi="Times New Roman" w:cs="Times New Roman"/>
+                <w:lang w:val="en-AU"/>
+              </w:rPr>
+              <w:t>Daoyu</w:t>
+            </w:r>
+            <w:proofErr w:type="spellEnd"/>
+            <w:r>
+              <w:rPr>
+                <w:rFonts w:ascii="Times New Roman" w:eastAsiaTheme="minorEastAsia" w:hAnsi="Times New Roman" w:cs="Times New Roman"/>
+                <w:lang w:val="en-AU"/>
+              </w:rPr>
+              <w:t xml:space="preserve"> Li</w:t>
             </w:r>
           </w:p>
         </w:tc>
@@ -9566,12 +9910,21 @@
                 <w:lang w:val="en-AU"/>
               </w:rPr>
             </w:pPr>
+            <w:proofErr w:type="spellStart"/>
             <w:r>
               <w:rPr>
                 <w:rFonts w:ascii="Times New Roman" w:eastAsiaTheme="minorEastAsia" w:hAnsi="Times New Roman" w:cs="Times New Roman"/>
                 <w:lang w:val="en-AU"/>
               </w:rPr>
-              <w:t>Peilin Song</w:t>
+              <w:t>Peilin</w:t>
+            </w:r>
+            <w:proofErr w:type="spellEnd"/>
+            <w:r>
+              <w:rPr>
+                <w:rFonts w:ascii="Times New Roman" w:eastAsiaTheme="minorEastAsia" w:hAnsi="Times New Roman" w:cs="Times New Roman"/>
+                <w:lang w:val="en-AU"/>
+              </w:rPr>
+              <w:t xml:space="preserve"> Song</w:t>
             </w:r>
           </w:p>
         </w:tc>
@@ -9600,12 +9953,21 @@
                 <w:lang w:val="en-AU"/>
               </w:rPr>
             </w:pPr>
+            <w:proofErr w:type="spellStart"/>
             <w:r>
               <w:rPr>
                 <w:rFonts w:ascii="Times New Roman" w:eastAsiaTheme="minorEastAsia" w:hAnsi="Times New Roman" w:cs="Times New Roman"/>
                 <w:lang w:val="en-AU"/>
               </w:rPr>
-              <w:t>Yufei Qian, Weiwei Liang</w:t>
+              <w:t>Yufei</w:t>
+            </w:r>
+            <w:proofErr w:type="spellEnd"/>
+            <w:r>
+              <w:rPr>
+                <w:rFonts w:ascii="Times New Roman" w:eastAsiaTheme="minorEastAsia" w:hAnsi="Times New Roman" w:cs="Times New Roman"/>
+                <w:lang w:val="en-AU"/>
+              </w:rPr>
+              <w:t xml:space="preserve"> Qian, Weiwei Liang</w:t>
             </w:r>
           </w:p>
         </w:tc>
@@ -9668,13 +10030,23 @@
                 <w:lang w:val="en-AU"/>
               </w:rPr>
             </w:pPr>
+            <w:proofErr w:type="spellStart"/>
             <w:r>
               <w:rPr>
                 <w:rFonts w:ascii="Times New Roman" w:eastAsiaTheme="minorEastAsia" w:hAnsi="Times New Roman" w:cs="Times New Roman"/>
                 <w:color w:val="000000"/>
                 <w:lang w:val="en-AU"/>
               </w:rPr>
-              <w:t>Dawei Zhang</w:t>
+              <w:t>Dawei</w:t>
+            </w:r>
+            <w:proofErr w:type="spellEnd"/>
+            <w:r>
+              <w:rPr>
+                <w:rFonts w:ascii="Times New Roman" w:eastAsiaTheme="minorEastAsia" w:hAnsi="Times New Roman" w:cs="Times New Roman"/>
+                <w:color w:val="000000"/>
+                <w:lang w:val="en-AU"/>
+              </w:rPr>
+              <w:t xml:space="preserve"> Zhang</w:t>
             </w:r>
           </w:p>
         </w:tc>
@@ -9703,13 +10075,23 @@
                 <w:lang w:val="en-AU"/>
               </w:rPr>
             </w:pPr>
+            <w:proofErr w:type="spellStart"/>
             <w:r>
               <w:rPr>
                 <w:rFonts w:ascii="Times New Roman" w:eastAsiaTheme="minorEastAsia" w:hAnsi="Times New Roman" w:cs="Times New Roman"/>
                 <w:color w:val="000000"/>
                 <w:lang w:val="en-AU"/>
               </w:rPr>
-              <w:t>Peilin Song</w:t>
+              <w:t>Peilin</w:t>
+            </w:r>
+            <w:proofErr w:type="spellEnd"/>
+            <w:r>
+              <w:rPr>
+                <w:rFonts w:ascii="Times New Roman" w:eastAsiaTheme="minorEastAsia" w:hAnsi="Times New Roman" w:cs="Times New Roman"/>
+                <w:color w:val="000000"/>
+                <w:lang w:val="en-AU"/>
+              </w:rPr>
+              <w:t xml:space="preserve"> Song</w:t>
             </w:r>
           </w:p>
         </w:tc>
@@ -9743,7 +10125,23 @@
                 <w:rFonts w:ascii="Times New Roman" w:eastAsiaTheme="minorEastAsia" w:hAnsi="Times New Roman" w:cs="Times New Roman"/>
                 <w:lang w:val="en-AU"/>
               </w:rPr>
-              <w:t>Yunyuan Yu, Daoyu Li</w:t>
+              <w:t xml:space="preserve">Yunyuan Yu, </w:t>
+            </w:r>
+            <w:proofErr w:type="spellStart"/>
+            <w:r>
+              <w:rPr>
+                <w:rFonts w:ascii="Times New Roman" w:eastAsiaTheme="minorEastAsia" w:hAnsi="Times New Roman" w:cs="Times New Roman"/>
+                <w:lang w:val="en-AU"/>
+              </w:rPr>
+              <w:t>Daoyu</w:t>
+            </w:r>
+            <w:proofErr w:type="spellEnd"/>
+            <w:r>
+              <w:rPr>
+                <w:rFonts w:ascii="Times New Roman" w:eastAsiaTheme="minorEastAsia" w:hAnsi="Times New Roman" w:cs="Times New Roman"/>
+                <w:lang w:val="en-AU"/>
+              </w:rPr>
+              <w:t xml:space="preserve"> Li</w:t>
             </w:r>
           </w:p>
         </w:tc>
@@ -9806,13 +10204,23 @@
                 <w:lang w:val="en-AU"/>
               </w:rPr>
             </w:pPr>
+            <w:proofErr w:type="spellStart"/>
             <w:r>
               <w:rPr>
                 <w:rFonts w:ascii="Times New Roman" w:eastAsiaTheme="minorEastAsia" w:hAnsi="Times New Roman" w:cs="Times New Roman"/>
                 <w:color w:val="000000"/>
                 <w:lang w:val="en-AU"/>
               </w:rPr>
-              <w:t>Daiwei Zhang</w:t>
+              <w:t>Daiwei</w:t>
+            </w:r>
+            <w:proofErr w:type="spellEnd"/>
+            <w:r>
+              <w:rPr>
+                <w:rFonts w:ascii="Times New Roman" w:eastAsiaTheme="minorEastAsia" w:hAnsi="Times New Roman" w:cs="Times New Roman"/>
+                <w:color w:val="000000"/>
+                <w:lang w:val="en-AU"/>
+              </w:rPr>
+              <w:t xml:space="preserve"> Zhang</w:t>
             </w:r>
           </w:p>
         </w:tc>
@@ -9841,6 +10249,7 @@
                 <w:lang w:val="en-AU"/>
               </w:rPr>
             </w:pPr>
+            <w:proofErr w:type="spellStart"/>
             <w:r>
               <w:rPr>
                 <w:rFonts w:ascii="Times New Roman" w:eastAsiaTheme="minorEastAsia" w:hAnsi="Times New Roman" w:cs="Times New Roman"/>
@@ -9848,6 +10257,7 @@
               </w:rPr>
               <w:t>PeilinSong</w:t>
             </w:r>
+            <w:proofErr w:type="spellEnd"/>
           </w:p>
         </w:tc>
         <w:tc>
@@ -9880,7 +10290,23 @@
                 <w:rFonts w:ascii="Times New Roman" w:eastAsiaTheme="minorEastAsia" w:hAnsi="Times New Roman" w:cs="Times New Roman"/>
                 <w:lang w:val="en-AU"/>
               </w:rPr>
-              <w:t>Yunyuan Yu, Daoyu Li</w:t>
+              <w:t xml:space="preserve">Yunyuan Yu, </w:t>
+            </w:r>
+            <w:proofErr w:type="spellStart"/>
+            <w:r>
+              <w:rPr>
+                <w:rFonts w:ascii="Times New Roman" w:eastAsiaTheme="minorEastAsia" w:hAnsi="Times New Roman" w:cs="Times New Roman"/>
+                <w:lang w:val="en-AU"/>
+              </w:rPr>
+              <w:t>Daoyu</w:t>
+            </w:r>
+            <w:proofErr w:type="spellEnd"/>
+            <w:r>
+              <w:rPr>
+                <w:rFonts w:ascii="Times New Roman" w:eastAsiaTheme="minorEastAsia" w:hAnsi="Times New Roman" w:cs="Times New Roman"/>
+                <w:lang w:val="en-AU"/>
+              </w:rPr>
+              <w:t xml:space="preserve"> Li</w:t>
             </w:r>
           </w:p>
         </w:tc>
@@ -9978,13 +10404,23 @@
                 <w:lang w:val="en-AU"/>
               </w:rPr>
             </w:pPr>
+            <w:proofErr w:type="spellStart"/>
             <w:r>
               <w:rPr>
                 <w:rFonts w:ascii="Times New Roman" w:eastAsia="Times New Roman" w:hAnsi="Times New Roman" w:cs="Times New Roman"/>
                 <w:color w:val="000000"/>
                 <w:lang w:val="en-AU"/>
               </w:rPr>
-              <w:t>Yuanxin Ye</w:t>
+              <w:t>Yuanxin</w:t>
+            </w:r>
+            <w:proofErr w:type="spellEnd"/>
+            <w:r>
+              <w:rPr>
+                <w:rFonts w:ascii="Times New Roman" w:eastAsia="Times New Roman" w:hAnsi="Times New Roman" w:cs="Times New Roman"/>
+                <w:color w:val="000000"/>
+                <w:lang w:val="en-AU"/>
+              </w:rPr>
+              <w:t xml:space="preserve"> Ye</w:t>
             </w:r>
           </w:p>
         </w:tc>
@@ -10479,7 +10915,23 @@
           <w:rFonts w:ascii="Times New Roman" w:eastAsia="Times New Roman" w:hAnsi="Times New Roman" w:cs="Times New Roman"/>
           <w:lang w:val="en-AU"/>
         </w:rPr>
-        <w:t xml:space="preserve">Like our users, they expect us to provide a valuable and useful product for them to maximize the profit they will gain. They have their respective expectations and demand for our software so we need to adjust our product to satisfy their expectations.  On the other hand, they will provide feedback on our software for clients which will benefit future improvements in our product. </w:t>
+        <w:t xml:space="preserve">Like our users, they expect us to provide a valuable and useful product for them to maximize the profit they will gain. They have their respective expectations and demand for our </w:t>
+      </w:r>
+      <w:proofErr w:type="gramStart"/>
+      <w:r>
+        <w:rPr>
+          <w:rFonts w:ascii="Times New Roman" w:eastAsia="Times New Roman" w:hAnsi="Times New Roman" w:cs="Times New Roman"/>
+          <w:lang w:val="en-AU"/>
+        </w:rPr>
+        <w:t>software</w:t>
+      </w:r>
+      <w:proofErr w:type="gramEnd"/>
+      <w:r>
+        <w:rPr>
+          <w:rFonts w:ascii="Times New Roman" w:eastAsia="Times New Roman" w:hAnsi="Times New Roman" w:cs="Times New Roman"/>
+          <w:lang w:val="en-AU"/>
+        </w:rPr>
+        <w:t xml:space="preserve"> so we need to adjust our product to satisfy their expectations.  On the other hand, they will provide feedback on our software for clients which will benefit future improvements in our product. </w:t>
       </w:r>
     </w:p>
     <w:p>
@@ -10530,33 +10982,31 @@
         </w:rPr>
         <w:t>Also</w:t>
       </w:r>
-      <w:bookmarkStart w:id="24" w:name="_GoBack"/>
+      <w:r>
+        <w:rPr>
+          <w:rFonts w:ascii="Times New Roman" w:eastAsia="Times New Roman" w:hAnsi="Times New Roman" w:cs="Times New Roman"/>
+          <w:lang w:val="en-AU"/>
+        </w:rPr>
+        <w:t>, it will provide a smart choice for a combination of renewable energy technologies. Our client needs us to provide an efficient algorithm with good quality data to produce a reliable solution.</w:t>
+      </w:r>
+    </w:p>
+    <w:p>
+      <w:pPr>
+        <w:pStyle w:val="Heading2"/>
+        <w:rPr>
+          <w:rFonts w:ascii="Times New Roman" w:eastAsia="Times New Roman" w:hAnsi="Times New Roman" w:cs="Times New Roman"/>
+          <w:lang w:val="en-AU"/>
+        </w:rPr>
+      </w:pPr>
+      <w:bookmarkStart w:id="24" w:name="_Toc15837977"/>
+      <w:r>
+        <w:rPr>
+          <w:rFonts w:ascii="Times New Roman" w:eastAsia="Times New Roman" w:hAnsi="Times New Roman" w:cs="Times New Roman"/>
+          <w:lang w:val="en-AU"/>
+        </w:rPr>
+        <w:t>Make things better for the client and other stakeholders</w:t>
+      </w:r>
       <w:bookmarkEnd w:id="24"/>
-      <w:r>
-        <w:rPr>
-          <w:rFonts w:ascii="Times New Roman" w:eastAsia="Times New Roman" w:hAnsi="Times New Roman" w:cs="Times New Roman"/>
-          <w:lang w:val="en-AU"/>
-        </w:rPr>
-        <w:t>, it will provide a smart choice for a combination of renewable energy technologies. Our client needs us to provide an efficient algorithm with good quality data to produce a reliable solution.</w:t>
-      </w:r>
-    </w:p>
-    <w:p>
-      <w:pPr>
-        <w:pStyle w:val="Heading2"/>
-        <w:rPr>
-          <w:rFonts w:ascii="Times New Roman" w:eastAsia="Times New Roman" w:hAnsi="Times New Roman" w:cs="Times New Roman"/>
-          <w:lang w:val="en-AU"/>
-        </w:rPr>
-      </w:pPr>
-      <w:bookmarkStart w:id="25" w:name="_Toc15837977"/>
-      <w:r>
-        <w:rPr>
-          <w:rFonts w:ascii="Times New Roman" w:eastAsia="Times New Roman" w:hAnsi="Times New Roman" w:cs="Times New Roman"/>
-          <w:lang w:val="en-AU"/>
-        </w:rPr>
-        <w:t>Make things better for the client and other stakeholders</w:t>
-      </w:r>
-      <w:bookmarkEnd w:id="25"/>
     </w:p>
     <w:p>
       <w:pPr>
@@ -10589,7 +11039,7 @@
           <w:lang w:val="en-AU"/>
         </w:rPr>
       </w:pPr>
-      <w:bookmarkStart w:id="26" w:name="_Toc15837978"/>
+      <w:bookmarkStart w:id="25" w:name="_Toc15837978"/>
       <w:r>
         <w:rPr>
           <w:rFonts w:ascii="Times New Roman" w:eastAsia="Times New Roman" w:hAnsi="Times New Roman" w:cs="Times New Roman"/>
@@ -10598,7 +11048,64 @@
         <w:lastRenderedPageBreak/>
         <w:t>Technical constraint and risk</w:t>
       </w:r>
+      <w:bookmarkEnd w:id="25"/>
+    </w:p>
+    <w:p>
+      <w:pPr>
+        <w:pStyle w:val="Heading2"/>
+        <w:rPr>
+          <w:rFonts w:ascii="Times New Roman" w:eastAsia="Times New Roman" w:hAnsi="Times New Roman" w:cs="Times New Roman"/>
+          <w:lang w:val="en-AU"/>
+        </w:rPr>
+      </w:pPr>
+      <w:bookmarkStart w:id="26" w:name="_Toc15837979"/>
+      <w:r>
+        <w:rPr>
+          <w:rFonts w:ascii="Times New Roman" w:eastAsia="Times New Roman" w:hAnsi="Times New Roman" w:cs="Times New Roman"/>
+          <w:lang w:val="en-AU"/>
+        </w:rPr>
+        <w:t>Data reliability</w:t>
+      </w:r>
       <w:bookmarkEnd w:id="26"/>
+      <w:r>
+        <w:rPr>
+          <w:rFonts w:ascii="Times New Roman" w:eastAsia="Times New Roman" w:hAnsi="Times New Roman" w:cs="Times New Roman"/>
+          <w:lang w:val="en-AU"/>
+        </w:rPr>
+        <w:t xml:space="preserve"> </w:t>
+      </w:r>
+    </w:p>
+    <w:p>
+      <w:pPr>
+        <w:spacing w:line="480" w:lineRule="auto"/>
+        <w:rPr>
+          <w:rFonts w:ascii="Times New Roman" w:eastAsia="Times New Roman" w:hAnsi="Times New Roman" w:cs="Times New Roman"/>
+          <w:lang w:val="en-AU"/>
+        </w:rPr>
+      </w:pPr>
+      <w:r>
+        <w:rPr>
+          <w:rFonts w:ascii="Times New Roman" w:eastAsia="Times New Roman" w:hAnsi="Times New Roman" w:cs="Times New Roman"/>
+          <w:lang w:val="en-AU"/>
+        </w:rPr>
+        <w:t xml:space="preserve">A wide range of data sourcing is required before the actual mining and implementation processes. This means a large amount of data must be retrieved from different sources, such as searching through the internet which including government database or other individually collected data. However, due to the different methods and techniques used by different data collectors, the data may contain individual preferences and possible biases. Therefore, the reliability and quality of data will decrease which influence the further data analysis as well as the final outcomes. Additionally, most of the data are not </w:t>
+      </w:r>
+      <w:proofErr w:type="gramStart"/>
+      <w:r>
+        <w:rPr>
+          <w:rFonts w:ascii="Times New Roman" w:eastAsia="Times New Roman" w:hAnsi="Times New Roman" w:cs="Times New Roman"/>
+          <w:lang w:val="en-AU"/>
+        </w:rPr>
+        <w:t>up-to-date</w:t>
+      </w:r>
+      <w:proofErr w:type="gramEnd"/>
+      <w:r>
+        <w:rPr>
+          <w:rFonts w:ascii="Times New Roman" w:eastAsia="Times New Roman" w:hAnsi="Times New Roman" w:cs="Times New Roman"/>
+          <w:lang w:val="en-AU"/>
+        </w:rPr>
+        <w:t xml:space="preserve"> which leading to weak accuracy of existing data.</w:t>
+      </w:r>
     </w:p>
     <w:p>
       <w:pPr>
@@ -10608,13 +11115,13 @@
           <w:lang w:val="en-AU"/>
         </w:rPr>
       </w:pPr>
-      <w:bookmarkStart w:id="27" w:name="_Toc15837979"/>
-      <w:r>
-        <w:rPr>
-          <w:rFonts w:ascii="Times New Roman" w:eastAsia="Times New Roman" w:hAnsi="Times New Roman" w:cs="Times New Roman"/>
-          <w:lang w:val="en-AU"/>
-        </w:rPr>
-        <w:t>Data reliability</w:t>
+      <w:bookmarkStart w:id="27" w:name="_Toc15837980"/>
+      <w:r>
+        <w:rPr>
+          <w:rFonts w:ascii="Times New Roman" w:eastAsia="Times New Roman" w:hAnsi="Times New Roman" w:cs="Times New Roman"/>
+          <w:lang w:val="en-AU"/>
+        </w:rPr>
+        <w:t>Data compatibility</w:t>
       </w:r>
       <w:bookmarkEnd w:id="27"/>
       <w:r>
@@ -10638,7 +11145,7 @@
           <w:rFonts w:ascii="Times New Roman" w:eastAsia="Times New Roman" w:hAnsi="Times New Roman" w:cs="Times New Roman"/>
           <w:lang w:val="en-AU"/>
         </w:rPr>
-        <w:t>A wide range of data sourcing is required before the actual mining and implementation processes. This means a large amount of data must be retrieved from different sources, such as searching through the internet which including government database or other individually collected data. However, due to the different methods and techniques used by different data collectors, the data may contain individual preferences and possible biases. Therefore, the reliability and quality of data will decrease which influence the further data analysis as well as the final outcomes. Additionally, most of the data are not up-to-date which leading to weak accuracy of existing data.</w:t>
+        <w:t xml:space="preserve">In order to achieve efficient machine learning process, merging and scrubbing all the founded data will be needed to reach a fixed standard. However, because of different data sources, the content of data may have issues to be merged together in terms of data quality, intended purposes, different attributes or scales. Hence, data cannot be merged unless the identifiers and data-items in every dataset are compatible. Moreover, the sourced data may not exactly satisfy the client’s needs, for example, data at a state-level scale will be far away from the precise position of a building. </w:t>
       </w:r>
     </w:p>
     <w:p>
@@ -10649,13 +11156,13 @@
           <w:lang w:val="en-AU"/>
         </w:rPr>
       </w:pPr>
-      <w:bookmarkStart w:id="28" w:name="_Toc15837980"/>
-      <w:r>
-        <w:rPr>
-          <w:rFonts w:ascii="Times New Roman" w:eastAsia="Times New Roman" w:hAnsi="Times New Roman" w:cs="Times New Roman"/>
-          <w:lang w:val="en-AU"/>
-        </w:rPr>
-        <w:t>Data compatibility</w:t>
+      <w:bookmarkStart w:id="28" w:name="_Toc15837981"/>
+      <w:r>
+        <w:rPr>
+          <w:rFonts w:ascii="Times New Roman" w:eastAsia="Times New Roman" w:hAnsi="Times New Roman" w:cs="Times New Roman"/>
+          <w:lang w:val="en-AU"/>
+        </w:rPr>
+        <w:t>Lack of expertise</w:t>
       </w:r>
       <w:bookmarkEnd w:id="28"/>
       <w:r>
@@ -10679,7 +11186,77 @@
           <w:rFonts w:ascii="Times New Roman" w:eastAsia="Times New Roman" w:hAnsi="Times New Roman" w:cs="Times New Roman"/>
           <w:lang w:val="en-AU"/>
         </w:rPr>
-        <w:t xml:space="preserve">In order to achieve efficient machine learning process, merging and scrubbing all the founded data will be needed to reach a fixed standard. However, because of different data sources, the content of data may have issues to be merged together in terms of data quality, intended purposes, different attributes or scales. Hence, data cannot be merged unless the identifiers and data-items in every dataset are compatible. Moreover, the sourced data may not exactly satisfy the client’s needs, for example, data at a state-level scale will be far away from the precise position of a building. </w:t>
+        <w:t xml:space="preserve">Since </w:t>
+      </w:r>
+      <w:proofErr w:type="gramStart"/>
+      <w:r>
+        <w:rPr>
+          <w:rFonts w:ascii="Times New Roman" w:eastAsia="Times New Roman" w:hAnsi="Times New Roman" w:cs="Times New Roman"/>
+          <w:lang w:val="en-AU"/>
+        </w:rPr>
+        <w:t>the majority of</w:t>
+      </w:r>
+      <w:proofErr w:type="gramEnd"/>
+      <w:r>
+        <w:rPr>
+          <w:rFonts w:ascii="Times New Roman" w:eastAsia="Times New Roman" w:hAnsi="Times New Roman" w:cs="Times New Roman"/>
+          <w:lang w:val="en-AU"/>
+        </w:rPr>
+        <w:t xml:space="preserve"> the team does not have relevant knowledge about React, the </w:t>
+      </w:r>
+      <w:r>
+        <w:rPr>
+          <w:rFonts w:ascii="Times New Roman" w:eastAsia="Times New Roman" w:hAnsi="Times New Roman" w:cs="Times New Roman"/>
+          <w:lang w:val="en-AU"/>
+        </w:rPr>
+        <w:lastRenderedPageBreak/>
+        <w:t xml:space="preserve">programming language used for website development of this project, it will take more time to achieve the ideal result. Furthermore, the backend team has not been trained or have </w:t>
+      </w:r>
+      <w:proofErr w:type="gramStart"/>
+      <w:r>
+        <w:rPr>
+          <w:rFonts w:ascii="Times New Roman" w:eastAsia="Times New Roman" w:hAnsi="Times New Roman" w:cs="Times New Roman"/>
+          <w:lang w:val="en-AU"/>
+        </w:rPr>
+        <w:t>sufficient</w:t>
+      </w:r>
+      <w:proofErr w:type="gramEnd"/>
+      <w:r>
+        <w:rPr>
+          <w:rFonts w:ascii="Times New Roman" w:eastAsia="Times New Roman" w:hAnsi="Times New Roman" w:cs="Times New Roman"/>
+          <w:lang w:val="en-AU"/>
+        </w:rPr>
+        <w:t xml:space="preserve"> experience with machine learning, the current skills may not capable enough to select the most suitable </w:t>
+      </w:r>
+      <w:proofErr w:type="spellStart"/>
+      <w:r>
+        <w:rPr>
+          <w:rFonts w:ascii="Times New Roman" w:eastAsia="Times New Roman" w:hAnsi="Times New Roman" w:cs="Times New Roman"/>
+          <w:lang w:val="en-AU"/>
+        </w:rPr>
+        <w:t>analyzing</w:t>
+      </w:r>
+      <w:proofErr w:type="spellEnd"/>
+      <w:r>
+        <w:rPr>
+          <w:rFonts w:ascii="Times New Roman" w:eastAsia="Times New Roman" w:hAnsi="Times New Roman" w:cs="Times New Roman"/>
+          <w:lang w:val="en-AU"/>
+        </w:rPr>
+        <w:t xml:space="preserve"> tools, algorithms, as well as matching between the methods and corresponding data. As a result, the outcomes may be misrepresented or not </w:t>
+      </w:r>
+      <w:r>
+        <w:rPr>
+          <w:rFonts w:ascii="Times New Roman" w:eastAsia="Times New Roman" w:hAnsi="Times New Roman" w:cs="Times New Roman"/>
+          <w:lang w:val="en-AU"/>
+        </w:rPr>
+        <w:t xml:space="preserve">precise </w:t>
+      </w:r>
+      <w:r>
+        <w:rPr>
+          <w:rFonts w:ascii="Times New Roman" w:eastAsia="Times New Roman" w:hAnsi="Times New Roman" w:cs="Times New Roman"/>
+          <w:lang w:val="en-AU"/>
+        </w:rPr>
+        <w:t>enough.</w:t>
       </w:r>
     </w:p>
     <w:p>
@@ -10690,78 +11267,15 @@
           <w:lang w:val="en-AU"/>
         </w:rPr>
       </w:pPr>
-      <w:bookmarkStart w:id="29" w:name="_Toc15837981"/>
-      <w:r>
-        <w:rPr>
-          <w:rFonts w:ascii="Times New Roman" w:eastAsia="Times New Roman" w:hAnsi="Times New Roman" w:cs="Times New Roman"/>
-          <w:lang w:val="en-AU"/>
-        </w:rPr>
-        <w:t>Lack of expertise</w:t>
+      <w:bookmarkStart w:id="29" w:name="_Toc15837982"/>
+      <w:r>
+        <w:rPr>
+          <w:rFonts w:ascii="Times New Roman" w:eastAsia="Times New Roman" w:hAnsi="Times New Roman" w:cs="Times New Roman"/>
+          <w:lang w:val="en-AU"/>
+        </w:rPr>
+        <w:t>Data coverage</w:t>
       </w:r>
       <w:bookmarkEnd w:id="29"/>
-      <w:r>
-        <w:rPr>
-          <w:rFonts w:ascii="Times New Roman" w:eastAsia="Times New Roman" w:hAnsi="Times New Roman" w:cs="Times New Roman"/>
-          <w:lang w:val="en-AU"/>
-        </w:rPr>
-        <w:t xml:space="preserve"> </w:t>
-      </w:r>
-    </w:p>
-    <w:p>
-      <w:pPr>
-        <w:spacing w:line="480" w:lineRule="auto"/>
-        <w:rPr>
-          <w:rFonts w:ascii="Times New Roman" w:eastAsia="Times New Roman" w:hAnsi="Times New Roman" w:cs="Times New Roman"/>
-          <w:lang w:val="en-AU"/>
-        </w:rPr>
-      </w:pPr>
-      <w:r>
-        <w:rPr>
-          <w:rFonts w:ascii="Times New Roman" w:eastAsia="Times New Roman" w:hAnsi="Times New Roman" w:cs="Times New Roman"/>
-          <w:lang w:val="en-AU"/>
-        </w:rPr>
-        <w:t xml:space="preserve">Since the majority of the team does not have relevant knowledge about React, the </w:t>
-      </w:r>
-      <w:r>
-        <w:rPr>
-          <w:rFonts w:ascii="Times New Roman" w:eastAsia="Times New Roman" w:hAnsi="Times New Roman" w:cs="Times New Roman"/>
-          <w:lang w:val="en-AU"/>
-        </w:rPr>
-        <w:lastRenderedPageBreak/>
-        <w:t xml:space="preserve">programming language used for website development of this project, it will take more time to achieve the ideal result. Furthermore, the backend team has not been trained or have sufficient experience with machine learning, the current skills may not capable enough to select the most suitable analyzing tools, algorithms, as well as matching between the methods and corresponding data. As a result, the outcomes may be misrepresented or not </w:t>
-      </w:r>
-      <w:r>
-        <w:rPr>
-          <w:rFonts w:ascii="Times New Roman" w:eastAsia="Times New Roman" w:hAnsi="Times New Roman" w:cs="Times New Roman"/>
-          <w:lang w:val="en-AU"/>
-        </w:rPr>
-        <w:t xml:space="preserve">precise </w:t>
-      </w:r>
-      <w:r>
-        <w:rPr>
-          <w:rFonts w:ascii="Times New Roman" w:eastAsia="Times New Roman" w:hAnsi="Times New Roman" w:cs="Times New Roman"/>
-          <w:lang w:val="en-AU"/>
-        </w:rPr>
-        <w:t>enough.</w:t>
-      </w:r>
-    </w:p>
-    <w:p>
-      <w:pPr>
-        <w:pStyle w:val="Heading2"/>
-        <w:rPr>
-          <w:rFonts w:ascii="Times New Roman" w:eastAsia="Times New Roman" w:hAnsi="Times New Roman" w:cs="Times New Roman"/>
-          <w:lang w:val="en-AU"/>
-        </w:rPr>
-      </w:pPr>
-      <w:bookmarkStart w:id="30" w:name="_Toc15837982"/>
-      <w:r>
-        <w:rPr>
-          <w:rFonts w:ascii="Times New Roman" w:eastAsia="Times New Roman" w:hAnsi="Times New Roman" w:cs="Times New Roman"/>
-          <w:lang w:val="en-AU"/>
-        </w:rPr>
-        <w:t>Data coverage</w:t>
-      </w:r>
-      <w:bookmarkEnd w:id="30"/>
       <w:r>
         <w:rPr>
           <w:rFonts w:ascii="Times New Roman" w:eastAsia="Times New Roman" w:hAnsi="Times New Roman" w:cs="Times New Roman"/>
@@ -10785,7 +11299,23 @@
           <w:rFonts w:ascii="Times New Roman" w:eastAsia="Times New Roman" w:hAnsi="Times New Roman" w:cs="Times New Roman"/>
           <w:lang w:val="en-AU"/>
         </w:rPr>
-        <w:t xml:space="preserve">Even though all the detailed information about potential sites of energy storage are expected, the reality is that not all the specific area has its precise data offered. For example, a weather station can provide wind and rainfall data within a specific area, nevertheless, the place at the center of the weather station will be more accurate than the places at the edge of the station. This means not all the area are evenly covered, which results in possible bias included in the dataset, thus, decreasing the reliability and accuracy of the data. </w:t>
+        <w:t xml:space="preserve">Even though all the detailed information about potential sites of energy storage are expected, the reality is that not all the specific area has its precise data offered. For example, a weather station can provide wind and rainfall data within a specific area, nevertheless, the place at the </w:t>
+      </w:r>
+      <w:proofErr w:type="spellStart"/>
+      <w:r>
+        <w:rPr>
+          <w:rFonts w:ascii="Times New Roman" w:eastAsia="Times New Roman" w:hAnsi="Times New Roman" w:cs="Times New Roman"/>
+          <w:lang w:val="en-AU"/>
+        </w:rPr>
+        <w:t>center</w:t>
+      </w:r>
+      <w:proofErr w:type="spellEnd"/>
+      <w:r>
+        <w:rPr>
+          <w:rFonts w:ascii="Times New Roman" w:eastAsia="Times New Roman" w:hAnsi="Times New Roman" w:cs="Times New Roman"/>
+          <w:lang w:val="en-AU"/>
+        </w:rPr>
+        <w:t xml:space="preserve"> of the weather station will be more accurate than the places at the edge of the station. This means not all the area are evenly covered, which results in possible bias included in the dataset, thus, decreasing the reliability and accuracy of the data. </w:t>
       </w:r>
       <w:r>
         <w:rPr>
@@ -10803,7 +11333,7 @@
           <w:lang w:val="en-AU"/>
         </w:rPr>
       </w:pPr>
-      <w:bookmarkStart w:id="31" w:name="_Toc15837983"/>
+      <w:bookmarkStart w:id="30" w:name="_Toc15837983"/>
       <w:r>
         <w:rPr>
           <w:rFonts w:ascii="Times New Roman" w:eastAsia="Times New Roman" w:hAnsi="Times New Roman" w:cs="Times New Roman"/>
@@ -10812,25 +11342,25 @@
         <w:lastRenderedPageBreak/>
         <w:t>Project description and scope</w:t>
       </w:r>
+      <w:bookmarkEnd w:id="30"/>
+    </w:p>
+    <w:p>
+      <w:pPr>
+        <w:pStyle w:val="Heading2"/>
+        <w:rPr>
+          <w:rFonts w:ascii="Times New Roman" w:eastAsia="Times New Roman" w:hAnsi="Times New Roman" w:cs="Times New Roman"/>
+          <w:lang w:val="en-AU"/>
+        </w:rPr>
+      </w:pPr>
+      <w:bookmarkStart w:id="31" w:name="_Toc15837984"/>
+      <w:r>
+        <w:rPr>
+          <w:rFonts w:ascii="Times New Roman" w:eastAsia="Times New Roman" w:hAnsi="Times New Roman" w:cs="Times New Roman"/>
+          <w:lang w:val="en-AU"/>
+        </w:rPr>
+        <w:t>Project Design</w:t>
+      </w:r>
       <w:bookmarkEnd w:id="31"/>
-    </w:p>
-    <w:p>
-      <w:pPr>
-        <w:pStyle w:val="Heading2"/>
-        <w:rPr>
-          <w:rFonts w:ascii="Times New Roman" w:eastAsia="Times New Roman" w:hAnsi="Times New Roman" w:cs="Times New Roman"/>
-          <w:lang w:val="en-AU"/>
-        </w:rPr>
-      </w:pPr>
-      <w:bookmarkStart w:id="32" w:name="_Toc15837984"/>
-      <w:r>
-        <w:rPr>
-          <w:rFonts w:ascii="Times New Roman" w:eastAsia="Times New Roman" w:hAnsi="Times New Roman" w:cs="Times New Roman"/>
-          <w:lang w:val="en-AU"/>
-        </w:rPr>
-        <w:t>Project Design</w:t>
-      </w:r>
-      <w:bookmarkEnd w:id="32"/>
     </w:p>
     <w:p>
       <w:pPr>
@@ -10847,7 +11377,23 @@
           <w:rFonts w:ascii="Times New Roman" w:eastAsia="Times New Roman" w:hAnsi="Times New Roman" w:cs="Times New Roman"/>
           <w:lang w:val="en-AU"/>
         </w:rPr>
-        <w:t xml:space="preserve">The primary purposes of this project are data mining and data visualization. Therefore, to better manage and plan this project, we separate our team into front-end and back-end teams. Back-end team is responsible to source available data and translate the data in order for the machine learning algorithm. Front-end team is in charged to design the visual web platform and data visualization. However, the actual implementation can be difficult and complicated. The cooperation between each team is very important as the completion of each step is crucial for the next step to be carried out. In the diagram below, it shows criteria that required before taking each step.  </w:t>
+        <w:t xml:space="preserve">The primary purposes of this project are data mining and data visualization. Therefore, to better manage and plan this project, we separate our team into front-end and back-end teams. Back-end team is responsible to source available data and translate the data </w:t>
+      </w:r>
+      <w:proofErr w:type="gramStart"/>
+      <w:r>
+        <w:rPr>
+          <w:rFonts w:ascii="Times New Roman" w:eastAsia="Times New Roman" w:hAnsi="Times New Roman" w:cs="Times New Roman"/>
+          <w:lang w:val="en-AU"/>
+        </w:rPr>
+        <w:t>in order for</w:t>
+      </w:r>
+      <w:proofErr w:type="gramEnd"/>
+      <w:r>
+        <w:rPr>
+          <w:rFonts w:ascii="Times New Roman" w:eastAsia="Times New Roman" w:hAnsi="Times New Roman" w:cs="Times New Roman"/>
+          <w:lang w:val="en-AU"/>
+        </w:rPr>
+        <w:t xml:space="preserve"> the machine learning algorithm. Front-end team is in charged to design the visual web platform and data visualization. However, the actual implementation can be difficult and complicated. The cooperation between each team is very important as the completion of each step is crucial for the next step to be carried out. In the diagram below, it shows criteria that required before taking each step.  </w:t>
       </w:r>
     </w:p>
     <w:p>
@@ -10879,6 +11425,7 @@
       <w:r>
         <w:rPr>
           <w:rFonts w:ascii="Times New Roman" w:eastAsia="Times New Roman" w:hAnsi="Times New Roman" w:cs="Times New Roman"/>
+          <w:noProof/>
           <w:lang w:val="en-AU"/>
         </w:rPr>
         <w:lastRenderedPageBreak/>
@@ -10974,6 +11521,7 @@
       <w:r>
         <w:rPr>
           <w:rFonts w:ascii="Times New Roman" w:eastAsia="Times New Roman" w:hAnsi="Times New Roman" w:cs="Times New Roman"/>
+          <w:noProof/>
           <w:lang w:val="en-AU"/>
         </w:rPr>
         <w:drawing>
@@ -11021,7 +11569,7 @@
           <w:lang w:val="en-AU"/>
         </w:rPr>
       </w:pPr>
-      <w:bookmarkStart w:id="33" w:name="_Toc15837985"/>
+      <w:bookmarkStart w:id="32" w:name="_Toc15837985"/>
       <w:r>
         <w:rPr>
           <w:rFonts w:ascii="Times New Roman" w:eastAsia="Times New Roman" w:hAnsi="Times New Roman" w:cs="Times New Roman"/>
@@ -11029,7 +11577,7 @@
         </w:rPr>
         <w:t>Data sourcing</w:t>
       </w:r>
-      <w:bookmarkEnd w:id="33"/>
+      <w:bookmarkEnd w:id="32"/>
     </w:p>
     <w:p>
       <w:pPr>
@@ -11071,7 +11619,7 @@
           <w:lang w:val="en-AU"/>
         </w:rPr>
       </w:pPr>
-      <w:bookmarkStart w:id="34" w:name="_Toc15837986"/>
+      <w:bookmarkStart w:id="33" w:name="_Toc15837986"/>
       <w:r>
         <w:rPr>
           <w:rFonts w:ascii="Times New Roman" w:eastAsia="Times New Roman" w:hAnsi="Times New Roman" w:cs="Times New Roman"/>
@@ -11080,25 +11628,25 @@
         <w:lastRenderedPageBreak/>
         <w:t>Our data sources</w:t>
       </w:r>
+      <w:bookmarkEnd w:id="33"/>
+    </w:p>
+    <w:p>
+      <w:pPr>
+        <w:pStyle w:val="Heading2"/>
+        <w:rPr>
+          <w:rFonts w:ascii="Times New Roman" w:eastAsia="Times New Roman" w:hAnsi="Times New Roman" w:cs="Times New Roman"/>
+          <w:lang w:val="en-AU"/>
+        </w:rPr>
+      </w:pPr>
+      <w:bookmarkStart w:id="34" w:name="_Toc15837987"/>
+      <w:r>
+        <w:rPr>
+          <w:rFonts w:ascii="Times New Roman" w:eastAsia="Times New Roman" w:hAnsi="Times New Roman" w:cs="Times New Roman"/>
+          <w:lang w:val="en-AU"/>
+        </w:rPr>
+        <w:t>Data normalization</w:t>
+      </w:r>
       <w:bookmarkEnd w:id="34"/>
-    </w:p>
-    <w:p>
-      <w:pPr>
-        <w:pStyle w:val="Heading2"/>
-        <w:rPr>
-          <w:rFonts w:ascii="Times New Roman" w:eastAsia="Times New Roman" w:hAnsi="Times New Roman" w:cs="Times New Roman"/>
-          <w:lang w:val="en-AU"/>
-        </w:rPr>
-      </w:pPr>
-      <w:bookmarkStart w:id="35" w:name="_Toc15837987"/>
-      <w:r>
-        <w:rPr>
-          <w:rFonts w:ascii="Times New Roman" w:eastAsia="Times New Roman" w:hAnsi="Times New Roman" w:cs="Times New Roman"/>
-          <w:lang w:val="en-AU"/>
-        </w:rPr>
-        <w:t>Data normalization</w:t>
-      </w:r>
-      <w:bookmarkEnd w:id="35"/>
     </w:p>
     <w:p>
       <w:pPr>
@@ -11126,7 +11674,7 @@
           <w:lang w:val="en-AU"/>
         </w:rPr>
       </w:pPr>
-      <w:bookmarkStart w:id="36" w:name="_Toc15837988"/>
+      <w:bookmarkStart w:id="35" w:name="_Toc15837988"/>
       <w:r>
         <w:rPr>
           <w:rFonts w:ascii="Times New Roman" w:eastAsia="Times New Roman" w:hAnsi="Times New Roman" w:cs="Times New Roman"/>
@@ -11134,7 +11682,32 @@
         </w:rPr>
         <w:t>Data Storage</w:t>
       </w:r>
+      <w:bookmarkEnd w:id="35"/>
+    </w:p>
+    <w:p>
+      <w:pPr>
+        <w:pStyle w:val="Heading2"/>
+        <w:rPr>
+          <w:rFonts w:ascii="Times New Roman" w:eastAsia="Times New Roman" w:hAnsi="Times New Roman" w:cs="Times New Roman"/>
+          <w:lang w:val="en-AU"/>
+        </w:rPr>
+      </w:pPr>
+      <w:bookmarkStart w:id="36" w:name="_Toc15837989"/>
+      <w:r>
+        <w:rPr>
+          <w:rFonts w:ascii="Times New Roman" w:eastAsia="Times New Roman" w:hAnsi="Times New Roman" w:cs="Times New Roman"/>
+          <w:lang w:val="en-AU"/>
+        </w:rPr>
+        <w:t>Development kit and relations</w:t>
+      </w:r>
       <w:bookmarkEnd w:id="36"/>
+      <w:r>
+        <w:rPr>
+          <w:rFonts w:ascii="Times New Roman" w:eastAsia="Times New Roman" w:hAnsi="Times New Roman" w:cs="Times New Roman"/>
+          <w:lang w:val="en-AU"/>
+        </w:rPr>
+        <w:t xml:space="preserve"> </w:t>
+      </w:r>
     </w:p>
     <w:p>
       <w:pPr>
@@ -11144,40 +11717,15 @@
           <w:lang w:val="en-AU"/>
         </w:rPr>
       </w:pPr>
-      <w:bookmarkStart w:id="37" w:name="_Toc15837989"/>
-      <w:r>
-        <w:rPr>
-          <w:rFonts w:ascii="Times New Roman" w:eastAsia="Times New Roman" w:hAnsi="Times New Roman" w:cs="Times New Roman"/>
-          <w:lang w:val="en-AU"/>
-        </w:rPr>
-        <w:t>Development kit and relations</w:t>
+      <w:bookmarkStart w:id="37" w:name="_Toc15837990"/>
+      <w:r>
+        <w:rPr>
+          <w:rFonts w:ascii="Times New Roman" w:eastAsia="Times New Roman" w:hAnsi="Times New Roman" w:cs="Times New Roman"/>
+          <w:lang w:val="en-AU"/>
+        </w:rPr>
+        <w:t>Computation Design</w:t>
       </w:r>
       <w:bookmarkEnd w:id="37"/>
-      <w:r>
-        <w:rPr>
-          <w:rFonts w:ascii="Times New Roman" w:eastAsia="Times New Roman" w:hAnsi="Times New Roman" w:cs="Times New Roman"/>
-          <w:lang w:val="en-AU"/>
-        </w:rPr>
-        <w:t xml:space="preserve"> </w:t>
-      </w:r>
-    </w:p>
-    <w:p>
-      <w:pPr>
-        <w:pStyle w:val="Heading2"/>
-        <w:rPr>
-          <w:rFonts w:ascii="Times New Roman" w:eastAsia="Times New Roman" w:hAnsi="Times New Roman" w:cs="Times New Roman"/>
-          <w:lang w:val="en-AU"/>
-        </w:rPr>
-      </w:pPr>
-      <w:bookmarkStart w:id="38" w:name="_Toc15837990"/>
-      <w:r>
-        <w:rPr>
-          <w:rFonts w:ascii="Times New Roman" w:eastAsia="Times New Roman" w:hAnsi="Times New Roman" w:cs="Times New Roman"/>
-          <w:lang w:val="en-AU"/>
-        </w:rPr>
-        <w:t>Computation Design</w:t>
-      </w:r>
-      <w:bookmarkEnd w:id="38"/>
     </w:p>
     <w:p>
       <w:pPr>
@@ -11205,7 +11753,7 @@
           <w:lang w:val="en-AU"/>
         </w:rPr>
       </w:pPr>
-      <w:bookmarkStart w:id="39" w:name="_Toc15837991"/>
+      <w:bookmarkStart w:id="38" w:name="_Toc15837991"/>
       <w:r>
         <w:rPr>
           <w:rFonts w:ascii="Times New Roman" w:eastAsia="Times New Roman" w:hAnsi="Times New Roman" w:cs="Times New Roman"/>
@@ -11213,7 +11761,7 @@
         </w:rPr>
         <w:t>Phase1</w:t>
       </w:r>
-      <w:bookmarkEnd w:id="39"/>
+      <w:bookmarkEnd w:id="38"/>
     </w:p>
     <w:p>
       <w:pPr>
@@ -11225,7 +11773,7 @@
           <w:lang w:val="en-AU"/>
         </w:rPr>
       </w:pPr>
-      <w:bookmarkStart w:id="40" w:name="_Toc15837992"/>
+      <w:bookmarkStart w:id="39" w:name="_Toc15837992"/>
       <w:r>
         <w:rPr>
           <w:rFonts w:ascii="Times New Roman" w:eastAsia="Times New Roman" w:hAnsi="Times New Roman" w:cs="Times New Roman"/>
@@ -11251,7 +11799,7 @@
         </w:rPr>
         <w:t>Phase2</w:t>
       </w:r>
-      <w:bookmarkEnd w:id="40"/>
+      <w:bookmarkEnd w:id="39"/>
     </w:p>
     <w:p>
       <w:pPr>
@@ -11277,12 +11825,21 @@
         </w:rPr>
         <w:t>-</w:t>
       </w:r>
-      <w:r>
-        <w:rPr>
-          <w:rFonts w:ascii="Times New Roman" w:eastAsia="Times New Roman" w:hAnsi="Times New Roman" w:cs="Times New Roman"/>
-          <w:lang w:val="en-AU"/>
-        </w:rPr>
-        <w:t>selected, and computed the potential outcome of different locations.</w:t>
+      <w:proofErr w:type="gramStart"/>
+      <w:r>
+        <w:rPr>
+          <w:rFonts w:ascii="Times New Roman" w:eastAsia="Times New Roman" w:hAnsi="Times New Roman" w:cs="Times New Roman"/>
+          <w:lang w:val="en-AU"/>
+        </w:rPr>
+        <w:t>selected, and</w:t>
+      </w:r>
+      <w:proofErr w:type="gramEnd"/>
+      <w:r>
+        <w:rPr>
+          <w:rFonts w:ascii="Times New Roman" w:eastAsia="Times New Roman" w:hAnsi="Times New Roman" w:cs="Times New Roman"/>
+          <w:lang w:val="en-AU"/>
+        </w:rPr>
+        <w:t xml:space="preserve"> computed the potential outcome of different locations.</w:t>
       </w:r>
     </w:p>
     <w:p>
@@ -11293,7 +11850,7 @@
           <w:lang w:val="en-AU"/>
         </w:rPr>
       </w:pPr>
-      <w:bookmarkStart w:id="41" w:name="_Toc15837993"/>
+      <w:bookmarkStart w:id="40" w:name="_Toc15837993"/>
       <w:r>
         <w:rPr>
           <w:rFonts w:ascii="Times New Roman" w:eastAsia="Times New Roman" w:hAnsi="Times New Roman" w:cs="Times New Roman"/>
@@ -11302,7 +11859,7 @@
         <w:lastRenderedPageBreak/>
         <w:t>Phase3</w:t>
       </w:r>
-      <w:bookmarkEnd w:id="41"/>
+      <w:bookmarkEnd w:id="40"/>
     </w:p>
     <w:p>
       <w:pPr>
@@ -11360,7 +11917,7 @@
           <w:lang w:val="en-AU"/>
         </w:rPr>
       </w:pPr>
-      <w:bookmarkStart w:id="42" w:name="_Toc15837994"/>
+      <w:bookmarkStart w:id="41" w:name="_Toc15837994"/>
       <w:r>
         <w:rPr>
           <w:rFonts w:ascii="Times New Roman" w:eastAsia="Times New Roman" w:hAnsi="Times New Roman" w:cs="Times New Roman"/>
@@ -11369,25 +11926,25 @@
         <w:lastRenderedPageBreak/>
         <w:t>Project timeline</w:t>
       </w:r>
+      <w:bookmarkEnd w:id="41"/>
+    </w:p>
+    <w:p>
+      <w:pPr>
+        <w:pStyle w:val="Heading2"/>
+        <w:rPr>
+          <w:rFonts w:ascii="Times New Roman" w:eastAsia="Times New Roman" w:hAnsi="Times New Roman" w:cs="Times New Roman"/>
+          <w:lang w:val="en-AU"/>
+        </w:rPr>
+      </w:pPr>
+      <w:bookmarkStart w:id="42" w:name="_Toc15837995"/>
+      <w:r>
+        <w:rPr>
+          <w:rFonts w:ascii="Times New Roman" w:eastAsia="Times New Roman" w:hAnsi="Times New Roman" w:cs="Times New Roman"/>
+          <w:lang w:val="en-AU"/>
+        </w:rPr>
+        <w:t>Schedule &amp; Milestones</w:t>
+      </w:r>
       <w:bookmarkEnd w:id="42"/>
-    </w:p>
-    <w:p>
-      <w:pPr>
-        <w:pStyle w:val="Heading2"/>
-        <w:rPr>
-          <w:rFonts w:ascii="Times New Roman" w:eastAsia="Times New Roman" w:hAnsi="Times New Roman" w:cs="Times New Roman"/>
-          <w:lang w:val="en-AU"/>
-        </w:rPr>
-      </w:pPr>
-      <w:bookmarkStart w:id="43" w:name="_Toc15837995"/>
-      <w:r>
-        <w:rPr>
-          <w:rFonts w:ascii="Times New Roman" w:eastAsia="Times New Roman" w:hAnsi="Times New Roman" w:cs="Times New Roman"/>
-          <w:lang w:val="en-AU"/>
-        </w:rPr>
-        <w:t>Schedule &amp; Milestones</w:t>
-      </w:r>
-      <w:bookmarkEnd w:id="43"/>
     </w:p>
     <w:p>
       <w:pPr>
@@ -11438,7 +11995,7 @@
           <w:lang w:val="en-AU"/>
         </w:rPr>
       </w:pPr>
-      <w:bookmarkStart w:id="44" w:name="_Toc15837996"/>
+      <w:bookmarkStart w:id="43" w:name="_Toc15837996"/>
       <w:r>
         <w:rPr>
           <w:rFonts w:ascii="Times New Roman" w:eastAsia="Times New Roman" w:hAnsi="Times New Roman" w:cs="Times New Roman"/>
@@ -11446,6 +12003,24 @@
         </w:rPr>
         <w:t>Project management</w:t>
       </w:r>
+      <w:bookmarkEnd w:id="43"/>
+    </w:p>
+    <w:p>
+      <w:pPr>
+        <w:pStyle w:val="Heading2"/>
+        <w:rPr>
+          <w:rFonts w:ascii="Times New Roman" w:eastAsia="Times New Roman" w:hAnsi="Times New Roman" w:cs="Times New Roman"/>
+          <w:lang w:val="en-AU"/>
+        </w:rPr>
+      </w:pPr>
+      <w:bookmarkStart w:id="44" w:name="_Toc15837997"/>
+      <w:r>
+        <w:rPr>
+          <w:rFonts w:ascii="Times New Roman" w:eastAsia="Times New Roman" w:hAnsi="Times New Roman" w:cs="Times New Roman"/>
+          <w:lang w:val="en-AU"/>
+        </w:rPr>
+        <w:t>Change management</w:t>
+      </w:r>
       <w:bookmarkEnd w:id="44"/>
     </w:p>
     <w:p>
@@ -11456,36 +12031,18 @@
           <w:lang w:val="en-AU"/>
         </w:rPr>
       </w:pPr>
-      <w:bookmarkStart w:id="45" w:name="_Toc15837997"/>
-      <w:r>
-        <w:rPr>
-          <w:rFonts w:ascii="Times New Roman" w:eastAsia="Times New Roman" w:hAnsi="Times New Roman" w:cs="Times New Roman"/>
-          <w:lang w:val="en-AU"/>
-        </w:rPr>
-        <w:t>Change management</w:t>
+      <w:bookmarkStart w:id="45" w:name="_Toc15837998"/>
+      <w:r>
+        <w:rPr>
+          <w:rFonts w:ascii="Times New Roman" w:eastAsia="Times New Roman" w:hAnsi="Times New Roman" w:cs="Times New Roman"/>
+          <w:lang w:val="en-AU"/>
+        </w:rPr>
+        <w:t>Task Tracking</w:t>
       </w:r>
       <w:bookmarkEnd w:id="45"/>
     </w:p>
     <w:p>
       <w:pPr>
-        <w:pStyle w:val="Heading2"/>
-        <w:rPr>
-          <w:rFonts w:ascii="Times New Roman" w:eastAsia="Times New Roman" w:hAnsi="Times New Roman" w:cs="Times New Roman"/>
-          <w:lang w:val="en-AU"/>
-        </w:rPr>
-      </w:pPr>
-      <w:bookmarkStart w:id="46" w:name="_Toc15837998"/>
-      <w:r>
-        <w:rPr>
-          <w:rFonts w:ascii="Times New Roman" w:eastAsia="Times New Roman" w:hAnsi="Times New Roman" w:cs="Times New Roman"/>
-          <w:lang w:val="en-AU"/>
-        </w:rPr>
-        <w:t>Task Tracking</w:t>
-      </w:r>
-      <w:bookmarkEnd w:id="46"/>
-    </w:p>
-    <w:p>
-      <w:pPr>
         <w:spacing w:line="480" w:lineRule="auto"/>
         <w:rPr>
           <w:rFonts w:ascii="Times New Roman" w:eastAsia="Times New Roman" w:hAnsi="Times New Roman" w:cs="Times New Roman"/>
@@ -11529,7 +12086,23 @@
           <w:rFonts w:ascii="Times New Roman" w:eastAsia="Times New Roman" w:hAnsi="Times New Roman" w:cs="Times New Roman"/>
           <w:lang w:val="en-AU"/>
         </w:rPr>
-        <w:t xml:space="preserve">After all the team members are invited to the same project on Trello, tasks can be created and allocated to each individual, each task has the description, priority, due date and the members in charge of it. Every team member is able to add comments under each task, hence, an exchange can be made easily and efficiently. The project manager can monitor the progress of each task and planning for the next task or dealing with the delayed task on Trello. Therefore, Trello plays an important role to </w:t>
+        <w:t xml:space="preserve">After all the team members are invited to the same project on Trello, tasks can be created and allocated to each individual, each task has the description, priority, due date and the members in charge of it. Every team member is able to add comments under each </w:t>
+      </w:r>
+      <w:proofErr w:type="gramStart"/>
+      <w:r>
+        <w:rPr>
+          <w:rFonts w:ascii="Times New Roman" w:eastAsia="Times New Roman" w:hAnsi="Times New Roman" w:cs="Times New Roman"/>
+          <w:lang w:val="en-AU"/>
+        </w:rPr>
+        <w:t>task,</w:t>
+      </w:r>
+      <w:proofErr w:type="gramEnd"/>
+      <w:r>
+        <w:rPr>
+          <w:rFonts w:ascii="Times New Roman" w:eastAsia="Times New Roman" w:hAnsi="Times New Roman" w:cs="Times New Roman"/>
+          <w:lang w:val="en-AU"/>
+        </w:rPr>
+        <w:t xml:space="preserve"> hence, an exchange can be made easily and efficiently. The project manager can monitor the progress of each task and planning for the next task or dealing with the delayed task on Trello. Therefore, Trello plays an important role to </w:t>
       </w:r>
       <w:r>
         <w:rPr>
@@ -11548,7 +12121,7 @@
           <w:lang w:val="en-AU"/>
         </w:rPr>
       </w:pPr>
-      <w:bookmarkStart w:id="47" w:name="_Toc15837999"/>
+      <w:bookmarkStart w:id="46" w:name="_Toc15837999"/>
       <w:r>
         <w:rPr>
           <w:rFonts w:ascii="Times New Roman" w:eastAsia="Times New Roman" w:hAnsi="Times New Roman" w:cs="Times New Roman"/>
@@ -11556,7 +12129,7 @@
         </w:rPr>
         <w:t>Decision making process</w:t>
       </w:r>
-      <w:bookmarkEnd w:id="47"/>
+      <w:bookmarkEnd w:id="46"/>
     </w:p>
     <w:p>
       <w:pPr>
@@ -11587,7 +12160,23 @@
           <w:rFonts w:ascii="Times New Roman" w:eastAsia="Times New Roman" w:hAnsi="Times New Roman" w:cs="Times New Roman"/>
           <w:lang w:val="en-AU"/>
         </w:rPr>
-        <w:t xml:space="preserve">For the decision-making process, four steps will be followed and recorded. Firstly, recognize and define the nature of a decision situation which states the problem. Followed by identifying alternatives and states the final best choice with reasons. Last but not least, based on the decision made, states the potential impacts or outcomes. </w:t>
+        <w:t xml:space="preserve">For the decision-making process, four steps will be followed and recorded. Firstly, recognize and define the nature of a decision situation which states the problem. Followed by identifying alternatives and states the final best choice with reasons. </w:t>
+      </w:r>
+      <w:proofErr w:type="gramStart"/>
+      <w:r>
+        <w:rPr>
+          <w:rFonts w:ascii="Times New Roman" w:eastAsia="Times New Roman" w:hAnsi="Times New Roman" w:cs="Times New Roman"/>
+          <w:lang w:val="en-AU"/>
+        </w:rPr>
+        <w:t>Last but not least</w:t>
+      </w:r>
+      <w:proofErr w:type="gramEnd"/>
+      <w:r>
+        <w:rPr>
+          <w:rFonts w:ascii="Times New Roman" w:eastAsia="Times New Roman" w:hAnsi="Times New Roman" w:cs="Times New Roman"/>
+          <w:lang w:val="en-AU"/>
+        </w:rPr>
+        <w:t xml:space="preserve">, based on the decision made, states the potential impacts or outcomes. </w:t>
       </w:r>
     </w:p>
     <w:p>
@@ -11622,6 +12211,7 @@
       </w:r>
       <w:r>
         <w:rPr>
+          <w:noProof/>
           <w:lang w:val="en-AU"/>
         </w:rPr>
         <mc:AlternateContent>
@@ -11720,6 +12310,7 @@
       </w:r>
       <w:r>
         <w:rPr>
+          <w:noProof/>
           <w:lang w:val="en-AU"/>
         </w:rPr>
         <w:drawing>
@@ -11782,7 +12373,7 @@
         <w:spacing w:line="480" w:lineRule="auto"/>
         <w:jc w:val="left"/>
         <w:rPr>
-          <w:rFonts w:ascii="Times New Roman" w:eastAsia="Times New Roman" w:hAnsi="Times New Roman" w:cs="Times New Roman"/>
+          <w:rFonts w:ascii="Times New Roman" w:eastAsiaTheme="minorEastAsia" w:hAnsi="Times New Roman" w:cs="Times New Roman" w:hint="eastAsia"/>
           <w:lang w:val="en-AU"/>
         </w:rPr>
       </w:pPr>
@@ -11796,58 +12387,30 @@
     <w:p>
       <w:pPr>
         <w:pStyle w:val="Heading1"/>
-        <w:spacing w:line="480" w:lineRule="auto"/>
-        <w:rPr>
-          <w:rFonts w:ascii="Times New Roman" w:eastAsia="Times New Roman" w:hAnsi="Times New Roman" w:cs="Times New Roman"/>
-          <w:lang w:val="en-AU"/>
-        </w:rPr>
-      </w:pPr>
-      <w:bookmarkStart w:id="48" w:name="_Toc15838000"/>
+        <w:rPr>
+          <w:rFonts w:ascii="Times New Roman" w:eastAsia="Times New Roman" w:hAnsi="Times New Roman" w:cs="Times New Roman"/>
+          <w:lang w:val="en-AU"/>
+        </w:rPr>
+      </w:pPr>
+      <w:bookmarkStart w:id="47" w:name="_Toc15838002"/>
       <w:r>
         <w:rPr>
           <w:rFonts w:ascii="Times New Roman" w:eastAsia="Times New Roman" w:hAnsi="Times New Roman" w:cs="Times New Roman"/>
           <w:lang w:val="en-AU"/>
         </w:rPr>
         <w:lastRenderedPageBreak/>
-        <w:t>Inspection, test, integration, and acceptance</w:t>
-      </w:r>
+        <w:t>Appendix A- P</w:t>
+      </w:r>
+      <w:bookmarkStart w:id="48" w:name="_GoBack"/>
       <w:bookmarkEnd w:id="48"/>
-    </w:p>
-    <w:p>
-      <w:pPr>
-        <w:widowControl/>
-        <w:spacing w:line="480" w:lineRule="auto"/>
-        <w:jc w:val="left"/>
-        <w:rPr>
-          <w:rFonts w:ascii="Times New Roman" w:eastAsia="Times New Roman" w:hAnsi="Times New Roman" w:cs="Times New Roman"/>
-          <w:lang w:val="en-AU"/>
-        </w:rPr>
-      </w:pPr>
-      <w:r>
-        <w:rPr>
-          <w:lang w:val="en-AU"/>
-        </w:rPr>
-        <w:br w:type="page"/>
-      </w:r>
-    </w:p>
-    <w:p>
-      <w:pPr>
-        <w:pStyle w:val="Heading1"/>
-        <w:rPr>
-          <w:rFonts w:ascii="Times New Roman" w:eastAsia="Times New Roman" w:hAnsi="Times New Roman" w:cs="Times New Roman"/>
-          <w:lang w:val="en-AU"/>
-        </w:rPr>
-      </w:pPr>
-      <w:bookmarkStart w:id="49" w:name="_Toc15838002"/>
-      <w:r>
-        <w:rPr>
-          <w:rFonts w:ascii="Times New Roman" w:eastAsia="Times New Roman" w:hAnsi="Times New Roman" w:cs="Times New Roman"/>
-          <w:lang w:val="en-AU"/>
-        </w:rPr>
-        <w:lastRenderedPageBreak/>
-        <w:t>Appendix A- Project schedule</w:t>
-      </w:r>
-      <w:bookmarkEnd w:id="49"/>
+      <w:r>
+        <w:rPr>
+          <w:rFonts w:ascii="Times New Roman" w:eastAsia="Times New Roman" w:hAnsi="Times New Roman" w:cs="Times New Roman"/>
+          <w:lang w:val="en-AU"/>
+        </w:rPr>
+        <w:t>roject schedule</w:t>
+      </w:r>
+      <w:bookmarkEnd w:id="47"/>
       <w:r>
         <w:rPr>
           <w:rFonts w:ascii="Times New Roman" w:eastAsia="Times New Roman" w:hAnsi="Times New Roman" w:cs="Times New Roman"/>
@@ -11865,43 +12428,109 @@
       </w:pPr>
       <w:r>
         <w:rPr>
-          <w:rFonts w:ascii="Times New Roman" w:eastAsia="Times New Roman" w:hAnsi="Times New Roman" w:cs="Times New Roman"/>
-          <w:lang w:val="en-AU"/>
+          <w:noProof/>
         </w:rPr>
         <w:drawing>
-          <wp:inline distT="0" distB="0" distL="0" distR="0" wp14:anchorId="4763B9FA" wp14:editId="57E28A4E">
-            <wp:extent cx="5274310" cy="4350385"/>
-            <wp:effectExtent l="0" t="0" r="0" b="0"/>
-            <wp:docPr id="4" name="image5.png"/>
-            <wp:cNvGraphicFramePr/>
+          <wp:anchor distT="0" distB="0" distL="114300" distR="114300" simplePos="0" relativeHeight="251660288" behindDoc="0" locked="0" layoutInCell="1" allowOverlap="1" wp14:anchorId="6D07F5C0" wp14:editId="656BC5D4">
+            <wp:simplePos x="0" y="0"/>
+            <wp:positionH relativeFrom="column">
+              <wp:posOffset>0</wp:posOffset>
+            </wp:positionH>
+            <wp:positionV relativeFrom="paragraph">
+              <wp:posOffset>170815</wp:posOffset>
+            </wp:positionV>
+            <wp:extent cx="5274310" cy="5051425"/>
+            <wp:effectExtent l="0" t="0" r="2540" b="0"/>
+            <wp:wrapThrough wrapText="bothSides">
+              <wp:wrapPolygon edited="0">
+                <wp:start x="0" y="0"/>
+                <wp:lineTo x="0" y="21505"/>
+                <wp:lineTo x="19816" y="21505"/>
+                <wp:lineTo x="21532" y="21179"/>
+                <wp:lineTo x="21532" y="21016"/>
+                <wp:lineTo x="19816" y="20853"/>
+                <wp:lineTo x="21532" y="20446"/>
+                <wp:lineTo x="21532" y="19550"/>
+                <wp:lineTo x="19816" y="19550"/>
+                <wp:lineTo x="21532" y="18572"/>
+                <wp:lineTo x="21532" y="18491"/>
+                <wp:lineTo x="19816" y="18247"/>
+                <wp:lineTo x="21532" y="17921"/>
+                <wp:lineTo x="21532" y="17839"/>
+                <wp:lineTo x="19816" y="16943"/>
+                <wp:lineTo x="21532" y="16536"/>
+                <wp:lineTo x="21532" y="15640"/>
+                <wp:lineTo x="19816" y="15640"/>
+                <wp:lineTo x="19816" y="14337"/>
+                <wp:lineTo x="21532" y="14092"/>
+                <wp:lineTo x="21532" y="14011"/>
+                <wp:lineTo x="19816" y="13033"/>
+                <wp:lineTo x="21532" y="13033"/>
+                <wp:lineTo x="21532" y="12952"/>
+                <wp:lineTo x="19816" y="11730"/>
+                <wp:lineTo x="19816" y="6517"/>
+                <wp:lineTo x="21532" y="6191"/>
+                <wp:lineTo x="21532" y="6109"/>
+                <wp:lineTo x="19816" y="5213"/>
+                <wp:lineTo x="19816" y="2607"/>
+                <wp:lineTo x="20752" y="2607"/>
+                <wp:lineTo x="21532" y="2036"/>
+                <wp:lineTo x="21532" y="0"/>
+                <wp:lineTo x="0" y="0"/>
+              </wp:wrapPolygon>
+            </wp:wrapThrough>
+            <wp:docPr id="7" name="Picture 3">
+              <a:extLst xmlns:a="http://schemas.openxmlformats.org/drawingml/2006/main">
+                <a:ext uri="{FF2B5EF4-FFF2-40B4-BE49-F238E27FC236}">
+                  <a16:creationId xmlns:a16="http://schemas.microsoft.com/office/drawing/2014/main" id="{915DCC04-0163-432F-90A0-546A5D6887A5}"/>
+                </a:ext>
+              </a:extLst>
+            </wp:docPr>
+            <wp:cNvGraphicFramePr>
+              <a:graphicFrameLocks xmlns:a="http://schemas.openxmlformats.org/drawingml/2006/main" noChangeAspect="1"/>
+            </wp:cNvGraphicFramePr>
             <a:graphic xmlns:a="http://schemas.openxmlformats.org/drawingml/2006/main">
               <a:graphicData uri="http://schemas.openxmlformats.org/drawingml/2006/picture">
                 <pic:pic xmlns:pic="http://schemas.openxmlformats.org/drawingml/2006/picture">
                   <pic:nvPicPr>
-                    <pic:cNvPr id="0" name="image5.png"/>
-                    <pic:cNvPicPr preferRelativeResize="0"/>
+                    <pic:cNvPr id="4" name="Picture 3">
+                      <a:extLst>
+                        <a:ext uri="{FF2B5EF4-FFF2-40B4-BE49-F238E27FC236}">
+                          <a16:creationId xmlns:a16="http://schemas.microsoft.com/office/drawing/2014/main" id="{915DCC04-0163-432F-90A0-546A5D6887A5}"/>
+                        </a:ext>
+                      </a:extLst>
+                    </pic:cNvPr>
+                    <pic:cNvPicPr>
+                      <a:picLocks noChangeAspect="1" noChangeArrowheads="1"/>
+                    </pic:cNvPicPr>
                   </pic:nvPicPr>
                   <pic:blipFill>
-                    <a:blip r:embed="rId12"/>
+                    <a:blip r:embed="rId12" cstate="print">
+                      <a:extLst>
+                        <a:ext uri="{28A0092B-C50C-407E-A947-70E740481C1C}">
+                          <a14:useLocalDpi xmlns:a14="http://schemas.microsoft.com/office/drawing/2010/main" val="0"/>
+                        </a:ext>
+                      </a:extLst>
+                    </a:blip>
                     <a:srcRect/>
                     <a:stretch>
                       <a:fillRect/>
                     </a:stretch>
                   </pic:blipFill>
-                  <pic:spPr>
+                  <pic:spPr bwMode="auto">
                     <a:xfrm>
                       <a:off x="0" y="0"/>
-                      <a:ext cx="5274310" cy="4350385"/>
+                      <a:ext cx="5274310" cy="5051425"/>
                     </a:xfrm>
                     <a:prstGeom prst="rect">
                       <a:avLst/>
                     </a:prstGeom>
-                    <a:ln/>
+                    <a:noFill/>
                   </pic:spPr>
                 </pic:pic>
               </a:graphicData>
             </a:graphic>
-          </wp:inline>
+          </wp:anchor>
         </w:drawing>
       </w:r>
     </w:p>
@@ -11931,7 +12560,7 @@
           <w:lang w:val="en-AU"/>
         </w:rPr>
       </w:pPr>
-      <w:bookmarkStart w:id="50" w:name="_Toc15838003"/>
+      <w:bookmarkStart w:id="49" w:name="_Toc15838003"/>
       <w:r>
         <w:rPr>
           <w:rFonts w:ascii="Times New Roman" w:eastAsia="Times New Roman" w:hAnsi="Times New Roman" w:cs="Times New Roman"/>
@@ -11940,7 +12569,7 @@
         <w:lastRenderedPageBreak/>
         <w:t>Appendix B- Decision-making Log Form</w:t>
       </w:r>
-      <w:bookmarkEnd w:id="50"/>
+      <w:bookmarkEnd w:id="49"/>
       <w:r>
         <w:rPr>
           <w:rFonts w:ascii="Times New Roman" w:eastAsia="Times New Roman" w:hAnsi="Times New Roman" w:cs="Times New Roman"/>
@@ -16563,7 +17192,7 @@
 </file>
 
 <file path=customXml/itemProps1.xml><?xml version="1.0" encoding="utf-8"?>
-<ds:datastoreItem xmlns:ds="http://schemas.openxmlformats.org/officeDocument/2006/customXml" ds:itemID="{42871F96-55DE-4A3A-A604-9306AD5BFBDC}">
+<ds:datastoreItem xmlns:ds="http://schemas.openxmlformats.org/officeDocument/2006/customXml" ds:itemID="{98EBC3E8-DC18-403C-B725-35CAD0285DB7}">
   <ds:schemaRefs>
     <ds:schemaRef ds:uri="http://schemas.openxmlformats.org/officeDocument/2006/bibliography"/>
   </ds:schemaRefs>
